--- a/docs/Story.docx
+++ b/docs/Story.docx
@@ -3,20 +3,11 @@
 <w:document xmlns:wpc="http://schemas.microsoft.com/office/word/2010/wordprocessingCanvas" xmlns:cx="http://schemas.microsoft.com/office/drawing/2014/chartex" xmlns:cx1="http://schemas.microsoft.com/office/drawing/2015/9/8/chartex" xmlns:cx2="http://schemas.microsoft.com/office/drawing/2015/10/21/chartex" xmlns:cx3="http://schemas.microsoft.com/office/drawing/2016/5/9/chartex" xmlns:cx4="http://schemas.microsoft.com/office/drawing/2016/5/10/chartex" xmlns:cx5="http://schemas.microsoft.com/office/drawing/2016/5/11/chartex" xmlns:cx6="http://schemas.microsoft.com/office/drawing/2016/5/12/chartex" xmlns:cx7="http://schemas.microsoft.com/office/drawing/2016/5/13/chartex" xmlns:cx8="http://schemas.microsoft.com/office/drawing/2016/5/14/chartex" xmlns:mc="http://schemas.openxmlformats.org/markup-compatibility/2006" xmlns:aink="http://schemas.microsoft.com/office/drawing/2016/ink" xmlns:am3d="http://schemas.microsoft.com/office/drawing/2017/model3d" xmlns:o="urn:schemas-microsoft-com:office:office" xmlns:oel="http://schemas.microsoft.com/office/2019/extlst" xmlns:r="http://schemas.openxmlformats.org/officeDocument/2006/relationships" xmlns:m="http://schemas.openxmlformats.org/officeDocument/2006/math" xmlns:v="urn:schemas-microsoft-com:vml" xmlns:wp14="http://schemas.microsoft.com/office/word/2010/wordprocessingDrawing" xmlns:wp="http://schemas.openxmlformats.org/drawingml/2006/wordprocessingDrawing" xmlns:w10="urn:schemas-microsoft-com:office:word" xmlns:w="http://schemas.openxmlformats.org/wordprocessingml/2006/main" xmlns:w14="http://schemas.microsoft.com/office/word/2010/wordml" xmlns:w15="http://schemas.microsoft.com/office/word/2012/wordml" xmlns:w16cex="http://schemas.microsoft.com/office/word/2018/wordml/cex" xmlns:w16cid="http://schemas.microsoft.com/office/word/2016/wordml/cid" xmlns:w16="http://schemas.microsoft.com/office/word/2018/wordml" xmlns:w16du="http://schemas.microsoft.com/office/word/2023/wordml/word16du" xmlns:w16sdtdh="http://schemas.microsoft.com/office/word/2020/wordml/sdtdatahash" xmlns:w16sdtfl="http://schemas.microsoft.com/office/word/2024/wordml/sdtformatlock" xmlns:w16se="http://schemas.microsoft.com/office/word/2015/wordml/symex" xmlns:wpg="http://schemas.microsoft.com/office/word/2010/wordprocessingGroup" xmlns:wpi="http://schemas.microsoft.com/office/word/2010/wordprocessingInk" xmlns:wne="http://schemas.microsoft.com/office/word/2006/wordml" xmlns:wps="http://schemas.microsoft.com/office/word/2010/wordprocessingShape" mc:Ignorable="w14 w15 w16se w16cid w16 w16cex w16sdtdh w16sdtfl w16du wp14">
   <w:body>
     <w:p>
-      <w:r>
-        <w:t xml:space="preserve">Название </w:t>
-      </w:r>
-      <w:r>
-        <w:t>сюжета</w:t>
-      </w:r>
-      <w:r>
-        <w:t xml:space="preserve"> (рабочее):</w:t>
-      </w:r>
-      <w:r>
-        <w:t xml:space="preserve"> </w:t>
-      </w:r>
-      <w:r>
-        <w:t>«Наследие Кровавой Луны»</w:t>
+      <w:pPr>
+        <w:ind w:left="708" w:firstLine="708"/>
+      </w:pPr>
+      <w:r>
+        <w:t>Название сюжета (рабочее): «Наследие Кровавой Луны»</w:t>
       </w:r>
     </w:p>
     <w:p>
@@ -30,6 +21,9 @@
       </w:r>
     </w:p>
     <w:p>
+      <w:pPr>
+        <w:ind w:firstLine="708"/>
+      </w:pPr>
       <w:r>
         <w:t>1. Игрок</w:t>
       </w:r>
@@ -37,49 +31,34 @@
         <w:t xml:space="preserve">: </w:t>
       </w:r>
       <w:r>
-        <w:t xml:space="preserve">Молодой </w:t>
-      </w:r>
-      <w:r>
-        <w:t>парень/девушка</w:t>
-      </w:r>
-      <w:r>
-        <w:t xml:space="preserve"> из затерянной деревни. </w:t>
-      </w:r>
-      <w:r>
-        <w:t>Из семьи есть сестра и отец.</w:t>
-      </w:r>
-    </w:p>
-    <w:p>
-      <w:r>
-        <w:t>2. Лиза</w:t>
-      </w:r>
-      <w:r>
-        <w:t xml:space="preserve">: Сестра </w:t>
+        <w:t>Молодой парень/девушка из затерянной деревни. Из семьи есть сестра и отец.</w:t>
+      </w:r>
+    </w:p>
+    <w:p>
+      <w:pPr>
+        <w:ind w:firstLine="708"/>
+      </w:pPr>
+      <w:r>
+        <w:t>2. Лиза: Сестра игрока. Заботливая, добрая, с хитринкой. Обладает скрытым даром, о котором не подозревал</w:t>
+      </w:r>
+      <w:r>
+        <w:t>а</w:t>
+      </w:r>
+      <w:r>
+        <w:t>.</w:t>
+      </w:r>
+    </w:p>
+    <w:p>
+      <w:pPr>
+        <w:ind w:firstLine="708"/>
+      </w:pPr>
+      <w:r>
+        <w:t xml:space="preserve">2. Элиас: Отец </w:t>
       </w:r>
       <w:r>
         <w:t>игрока</w:t>
       </w:r>
       <w:r>
-        <w:t>. Заботливая, добрая, с хитринкой. Обладает скрытым даром, о котором не подозревал</w:t>
-      </w:r>
-      <w:r>
-        <w:t>а</w:t>
-      </w:r>
-      <w:r>
-        <w:t>.</w:t>
-      </w:r>
-    </w:p>
-    <w:p>
-      <w:r>
-        <w:t xml:space="preserve">2. </w:t>
-      </w:r>
-      <w:r>
-        <w:t xml:space="preserve">Элиас: Отец </w:t>
-      </w:r>
-      <w:r>
-        <w:t>игрока</w:t>
-      </w:r>
-      <w:r>
         <w:t xml:space="preserve"> и </w:t>
       </w:r>
       <w:r>
@@ -90,25 +69,46 @@
       </w:r>
     </w:p>
     <w:p>
-      <w:r>
-        <w:t xml:space="preserve">3. </w:t>
-      </w:r>
-      <w:r>
-        <w:t>Магистр Вальтер: Лидер Культа Кровавой Луны. Харизматичный, безжалостный фанатик. Уверен, что его цель оправдывает любые средства, даже самые ужасные.</w:t>
-      </w:r>
-    </w:p>
-    <w:p>
-      <w:r>
-        <w:t xml:space="preserve">4. </w:t>
-      </w:r>
-      <w:r>
-        <w:t xml:space="preserve">Странник Люсьен: Загадочный союзник, который то помогает, то мешает </w:t>
-      </w:r>
-      <w:r>
-        <w:t>игроку</w:t>
-      </w:r>
-      <w:r>
-        <w:t>. Позже выясняется, что он бывший соратник отца, который также сбежал из Культа, но его мотивы не до конца чисты.</w:t>
+      <w:pPr>
+        <w:ind w:firstLine="708"/>
+      </w:pPr>
+      <w:r>
+        <w:t>3. Магистр Вальтер: Лидер Культа Кровавой Луны</w:t>
+      </w:r>
+      <w:r>
+        <w:t xml:space="preserve"> (В прошлом Культ Полумесяца. Изначально он был создан для защиты этого мира от внешних нематериальных угроз)</w:t>
+      </w:r>
+      <w:r>
+        <w:t>. Харизматичный</w:t>
+      </w:r>
+      <w:r>
+        <w:t xml:space="preserve"> и</w:t>
+      </w:r>
+      <w:r>
+        <w:t xml:space="preserve"> безжалостный. Уверен, что цель оправдывает любые средства, даже самые ужасные.</w:t>
+      </w:r>
+      <w:r>
+        <w:t xml:space="preserve"> Над миром нависла угроза вселенского масштаба, и Вальтер уверен, что сила крови Элиаса и его дочери является ключом к сдерживанию этой катастрофы.</w:t>
+      </w:r>
+    </w:p>
+    <w:p>
+      <w:pPr>
+        <w:ind w:firstLine="708"/>
+      </w:pPr>
+      <w:r>
+        <w:t xml:space="preserve">4. Странник Люсьен: Загадочный союзник, </w:t>
+      </w:r>
+      <w:r>
+        <w:t>в прошлом член культа Полумесяца</w:t>
+      </w:r>
+      <w:r>
+        <w:t xml:space="preserve">. </w:t>
+      </w:r>
+      <w:r>
+        <w:t>В</w:t>
+      </w:r>
+      <w:r>
+        <w:t>ыясняется, что он бывший соратник отца, который также сбежал из Культа, но его мотивы не до конца чисты.</w:t>
       </w:r>
     </w:p>
     <w:p>
@@ -130,6 +130,9 @@
       </w:r>
     </w:p>
     <w:p>
+      <w:pPr>
+        <w:ind w:firstLine="708"/>
+      </w:pPr>
       <w:r>
         <w:t xml:space="preserve">Игра начинается в спокойной горной деревушке </w:t>
       </w:r>
@@ -155,31 +158,137 @@
         <w:t xml:space="preserve"> с отцом</w:t>
       </w:r>
       <w:r>
-        <w:t xml:space="preserve">. Мы видим его повседневную жизнь, взаимодействие с соседями, его сестрой </w:t>
+        <w:t>. Мы видим его повседневную жизнь, взаимодействие с соседями</w:t>
+      </w:r>
+      <w:r>
+        <w:t xml:space="preserve"> и</w:t>
+      </w:r>
+      <w:r>
+        <w:t xml:space="preserve"> его сестрой </w:t>
       </w:r>
       <w:r>
         <w:t>Лизой</w:t>
       </w:r>
       <w:r>
-        <w:t xml:space="preserve"> и отцом Элиасом. Ночью деревню атакуют загадочные существа — изуродованные звери с глазами цвета крови (позже станет ясно, что это творения Культа). Атака отвлекает жителей. В хаосе группа молчаливых фанатиков в темно-багряных </w:t>
-      </w:r>
-      <w:r>
-        <w:t>робах</w:t>
-      </w:r>
-      <w:r>
-        <w:t xml:space="preserve"> похищает </w:t>
-      </w:r>
-      <w:r>
-        <w:t>Лизу</w:t>
-      </w:r>
-      <w:r>
-        <w:t xml:space="preserve">. Элиас, пытаясь их остановить, бесследно исчезает. Дом подожжен. </w:t>
+        <w:t xml:space="preserve">. </w:t>
+      </w:r>
+    </w:p>
+    <w:p>
+      <w:pPr>
+        <w:ind w:left="4248"/>
+      </w:pPr>
+      <w:r>
+        <w:t xml:space="preserve">(пример совместного </w:t>
+      </w:r>
+      <w:r>
+        <w:t>времяпрепровождения</w:t>
+      </w:r>
+      <w:r>
+        <w:t xml:space="preserve"> игрока и Лизы, чтобы эмоционально связать игрока и его сестру, чтобы ее потеря влияла на игрока сильнее)</w:t>
+      </w:r>
+    </w:p>
+    <w:p>
+      <w:pPr>
+        <w:ind w:firstLine="708"/>
+      </w:pPr>
+      <w:r>
+        <w:t>И</w:t>
+      </w:r>
+      <w:r>
+        <w:t>грок и Лиза находят в лесу раненную волчицу, которую уже не спасти, они находят несколько щенков и решают их выходить. Элиас узнает об этом и запрещает им приводить волков в деревню, объясняя это тем, что голодный волк</w:t>
+      </w:r>
+      <w:r>
+        <w:t xml:space="preserve">, это </w:t>
+      </w:r>
+      <w:r>
+        <w:t xml:space="preserve">безэмоциональный хищник, и ничего хорошего из них не вырастит. Игрок и Лиза решают оставить волчат в лесу, но спрятать, чтобы их не нашли другие хищники. </w:t>
+      </w:r>
+    </w:p>
+    <w:p>
+      <w:pPr>
+        <w:ind w:firstLine="708"/>
+      </w:pPr>
+      <w:r>
+        <w:t>По вечерам, у костра возле дома Лиза рассказывает игроку страшные истории из Лора игры.</w:t>
+      </w:r>
+    </w:p>
+    <w:p>
+      <w:pPr>
+        <w:ind w:firstLine="708"/>
+      </w:pPr>
+      <w:r>
+        <w:lastRenderedPageBreak/>
+        <w:t xml:space="preserve">Через день они решают украсть у мясника небольшой кусок оленины, а затем они отправились навестить волчат. Игрок наблюдает, как Лиза играет с ними. Она делится с игроком своими мечтами. </w:t>
+      </w:r>
+    </w:p>
+    <w:p>
+      <w:pPr>
+        <w:ind w:firstLine="708"/>
+      </w:pPr>
+      <w:r>
+        <w:t>На следующее утро оказывается, что Элиас попросил местного егеря избавится от волчат, чтобы они не расплодились около деревни. После этого Лиза узнает, как ее отец поступил</w:t>
+      </w:r>
+      <w:r>
+        <w:t>,</w:t>
+      </w:r>
+      <w:r>
+        <w:t xml:space="preserve"> и</w:t>
+      </w:r>
+      <w:r>
+        <w:t xml:space="preserve"> она</w:t>
+      </w:r>
+      <w:r>
+        <w:t xml:space="preserve"> в истерике сбегает в лес.</w:t>
+      </w:r>
+    </w:p>
+    <w:p>
+      <w:pPr>
+        <w:ind w:left="3540" w:firstLine="708"/>
+      </w:pPr>
+      <w:r>
+        <w:t>(конец примера)</w:t>
+      </w:r>
+    </w:p>
+    <w:p/>
+    <w:p>
+      <w:pPr>
+        <w:ind w:firstLine="708"/>
+      </w:pPr>
+      <w:r>
+        <w:t>Под ночь</w:t>
+      </w:r>
+      <w:r>
+        <w:t xml:space="preserve"> деревню атакуют загадочные существа — изуродованные звери с глазами цвета крови (позже станет ясно, что это творения Культа). Атака отвлекает жителей</w:t>
+      </w:r>
+      <w:r>
+        <w:t xml:space="preserve"> от поисков Лизы</w:t>
+      </w:r>
+      <w:r>
+        <w:t>. Эли</w:t>
+      </w:r>
+      <w:r>
+        <w:t>ас забегает в лес, чтобы найти Лизу</w:t>
+      </w:r>
+      <w:r>
+        <w:t xml:space="preserve"> и </w:t>
+      </w:r>
+      <w:r>
+        <w:t>спасти ее</w:t>
+      </w:r>
+      <w:r>
+        <w:t xml:space="preserve"> и</w:t>
+      </w:r>
+      <w:r>
+        <w:t xml:space="preserve"> бесследно исчезает. Дом подожжен. </w:t>
       </w:r>
       <w:r>
         <w:t>Игрок</w:t>
       </w:r>
       <w:r>
         <w:t xml:space="preserve"> чудом выживает, найдя среди пепла лишь амулет в форме полумесяца, который принадлежал отцу.</w:t>
+      </w:r>
+      <w:r>
+        <w:t xml:space="preserve"> На следующий день игрок встречает Люсьена, который пришел в деревню в процессе слежки за культом. Люсьен представляется и утверждает, что знал Элиаса, и поможет найти его.</w:t>
       </w:r>
     </w:p>
     <w:p>
@@ -250,17 +359,37 @@
         <w:t>игрок</w:t>
       </w:r>
       <w:r>
-        <w:t xml:space="preserve"> находит неотправленное письмо, адресованное Магистру Вальтеру, где говорится о</w:t>
+        <w:t xml:space="preserve"> находит </w:t>
+      </w:r>
+      <w:r>
+        <w:t>написанное</w:t>
+      </w:r>
+      <w:r>
+        <w:t xml:space="preserve"> письмо, адресованное </w:t>
+      </w:r>
+      <w:r>
+        <w:t>некоему</w:t>
+      </w:r>
+      <w:r>
+        <w:t xml:space="preserve"> </w:t>
+      </w:r>
+      <w:r>
+        <w:t>“</w:t>
+      </w:r>
+      <w:r>
+        <w:t>В</w:t>
+      </w:r>
+      <w:r>
+        <w:t>”</w:t>
+      </w:r>
+      <w:r>
+        <w:t>, где говорится о</w:t>
       </w:r>
       <w:r>
         <w:t xml:space="preserve"> том, что цель поймана и идет ее транспортировка</w:t>
       </w:r>
       <w:r>
-        <w:t xml:space="preserve">, по </w:t>
-      </w:r>
-      <w:r>
-        <w:lastRenderedPageBreak/>
-        <w:t>пути они будут собирать материал</w:t>
+        <w:t>, по пути они будут собирать материал</w:t>
       </w:r>
       <w:r>
         <w:t xml:space="preserve">. </w:t>
@@ -269,7 +398,19 @@
         <w:t>Игрок</w:t>
       </w:r>
       <w:r>
-        <w:t xml:space="preserve"> делает вывод: его сестра жива, и ее куда-то везут для какого-то ритуала. Его цель теперь ясна — догнать караван и спасти </w:t>
+        <w:t xml:space="preserve"> делает вывод: его сестра жива, и ее куда-то </w:t>
+      </w:r>
+      <w:r>
+        <w:t>перевозят</w:t>
+      </w:r>
+      <w:r>
+        <w:t xml:space="preserve">. Его цель теперь ясна — догнать </w:t>
+      </w:r>
+      <w:r>
+        <w:t>похитителей</w:t>
+      </w:r>
+      <w:r>
+        <w:t xml:space="preserve"> и спасти </w:t>
       </w:r>
       <w:r>
         <w:t>Лизу</w:t>
@@ -334,6 +475,30 @@
       <w:r>
         <w:t>Геймплей: Путешествие по разным регионам, сложные противники, развитие навыков.</w:t>
       </w:r>
+      <w:r>
+        <w:t xml:space="preserve"> </w:t>
+      </w:r>
+    </w:p>
+    <w:p>
+      <w:r>
+        <w:lastRenderedPageBreak/>
+        <w:t xml:space="preserve">Примеры регионов: </w:t>
+      </w:r>
+      <w:r>
+        <w:t xml:space="preserve">перевалы, заброшенные монастыри, деревни с </w:t>
+      </w:r>
+      <w:r>
+        <w:t>изгоями</w:t>
+      </w:r>
+      <w:r>
+        <w:t xml:space="preserve">, тайные лаборатории </w:t>
+      </w:r>
+      <w:r>
+        <w:t>скрытой организации (не культа)</w:t>
+      </w:r>
+      <w:r>
+        <w:t>. Каждый регион раскрывает кусочек лора.</w:t>
+      </w:r>
     </w:p>
     <w:p>
       <w:r>
@@ -576,11 +741,7 @@
         <w:t>игрока</w:t>
       </w:r>
       <w:r>
-        <w:t xml:space="preserve">. Она дремлет и проявляется только через </w:t>
-      </w:r>
-      <w:r>
-        <w:lastRenderedPageBreak/>
-        <w:t xml:space="preserve">крайнюю ярость и боль. </w:t>
+        <w:t xml:space="preserve">. Она дремлет и проявляется только через крайнюю ярость и боль. </w:t>
       </w:r>
       <w:r>
         <w:t>Культ</w:t>
@@ -621,6 +782,7 @@
     </w:p>
     <w:p>
       <w:r>
+        <w:lastRenderedPageBreak/>
         <w:t>Цель: Штурм цитадели Культа Кровавой Луны.</w:t>
       </w:r>
     </w:p>

--- a/docs/Story.docx
+++ b/docs/Story.docx
@@ -218,7 +218,13 @@
       </w:pPr>
       <w:r>
         <w:lastRenderedPageBreak/>
-        <w:t xml:space="preserve">Через день они решают украсть у мясника небольшой кусок оленины, а затем они отправились навестить волчат. Игрок наблюдает, как Лиза играет с ними. Она делится с игроком своими мечтами. </w:t>
+        <w:t>Через день они решают украсть у мясника небольшой кусок оленины, а затем они отправились навестить волчат. Игрок наблюдает, как Лиза играет с ними. Она делится с игроком своими мечтами</w:t>
+      </w:r>
+      <w:r>
+        <w:t xml:space="preserve"> (ВАЖНО: также Лиза рассказывает игроку, что ей снился странный сон, как будто мир охватывает тьма и только она может остановить это)</w:t>
+      </w:r>
+      <w:r>
+        <w:t xml:space="preserve">. </w:t>
       </w:r>
     </w:p>
     <w:p>
@@ -327,10 +333,13 @@
     </w:p>
     <w:p>
       <w:r>
-        <w:t>Игрок</w:t>
-      </w:r>
-      <w:r>
-        <w:t xml:space="preserve"> начинает расследование. Он находит свидетелей</w:t>
+        <w:t>Игрок находит Люсьена, странника</w:t>
+      </w:r>
+      <w:r>
+        <w:t xml:space="preserve"> и </w:t>
+      </w:r>
+      <w:r>
+        <w:t>начинает расследование. Он находит свидетелей</w:t>
       </w:r>
       <w:r>
         <w:t xml:space="preserve"> (сумасшедших изгоев в горах)</w:t>
@@ -517,6 +526,15 @@
         <w:t>толпы обезумевших</w:t>
       </w:r>
       <w:r>
+        <w:t xml:space="preserve"> (</w:t>
+      </w:r>
+      <w:r>
+        <w:t xml:space="preserve">ВАЖНО: </w:t>
+      </w:r>
+      <w:r>
+        <w:t>люди потеряли разум не из-за культа, а из-за разломов, которые сочатся тьмой, что поглотит мир)</w:t>
+      </w:r>
+      <w:r>
         <w:t>. Он становится сильнее, и его методы</w:t>
       </w:r>
       <w:r>
@@ -686,7 +704,7 @@
         <w:t>дочери</w:t>
       </w:r>
       <w:r>
-        <w:t xml:space="preserve"> течет кровь древнего божества/демона, силу которого </w:t>
+        <w:t xml:space="preserve"> течет кровь древнего божества, силу которого </w:t>
       </w:r>
       <w:r>
         <w:t>культ</w:t>
@@ -698,7 +716,13 @@
         <w:t>за</w:t>
       </w:r>
       <w:r>
-        <w:t>хочет использовать для воскрешения своего падшего бога.</w:t>
+        <w:t xml:space="preserve">хочет использовать для </w:t>
+      </w:r>
+      <w:r>
+        <w:t>уничтожение главной угрозы миру - тьме</w:t>
+      </w:r>
+      <w:r>
+        <w:t>.</w:t>
       </w:r>
     </w:p>
     <w:p>
@@ -720,10 +744,25 @@
         <w:t xml:space="preserve">Ключевая сцена: </w:t>
       </w:r>
       <w:r>
-        <w:t>Игрок</w:t>
-      </w:r>
-      <w:r>
-        <w:t xml:space="preserve"> находит Люсьена, странника. Тот раскрывает, что сила есть не только у </w:t>
+        <w:t>Люсьен</w:t>
+      </w:r>
+      <w:r>
+        <w:t xml:space="preserve"> </w:t>
+      </w:r>
+      <w:r>
+        <w:t>раскрывает,</w:t>
+      </w:r>
+      <w:r>
+        <w:t xml:space="preserve"> что Вальтер может насылать видения Лизе</w:t>
+      </w:r>
+      <w:r>
+        <w:t xml:space="preserve"> (усиливающиеся тьма, что пожрет мир)</w:t>
+      </w:r>
+      <w:r>
+        <w:t>, чтобы она встала на его сторону</w:t>
+      </w:r>
+      <w:r>
+        <w:t xml:space="preserve"> что сила есть не только у </w:t>
       </w:r>
       <w:r>
         <w:t>Лизы</w:t>
@@ -777,12 +816,12 @@
     </w:p>
     <w:p>
       <w:r>
+        <w:lastRenderedPageBreak/>
         <w:t>---</w:t>
       </w:r>
     </w:p>
     <w:p>
       <w:r>
-        <w:lastRenderedPageBreak/>
         <w:t>Цель: Штурм цитадели Культа Кровавой Луны.</w:t>
       </w:r>
     </w:p>
@@ -808,7 +847,31 @@
         <w:t>Лиза</w:t>
       </w:r>
       <w:r>
-        <w:t xml:space="preserve"> жива, но ее сознание стерто. Она — бездушный сосуд, парящий в центре энергетического вихря, источник могущества для Культа.</w:t>
+        <w:t xml:space="preserve"> жива,</w:t>
+      </w:r>
+      <w:r>
+        <w:t xml:space="preserve"> все это время она действовала на стороне культа по собственной воле, ибо видела, что грозит миру, если она не будет применять свою силу. Перед тем, как лечь на алтарь, она признается в этом игроку, а после, ее сознание стирается</w:t>
+      </w:r>
+      <w:r>
+        <w:t xml:space="preserve">. Она — бездушный сосуд, парящий в центре энергетического вихря, источник </w:t>
+      </w:r>
+      <w:r>
+        <w:t>силы</w:t>
+      </w:r>
+      <w:r>
+        <w:t xml:space="preserve"> для </w:t>
+      </w:r>
+      <w:r>
+        <w:t xml:space="preserve">подавления тьмы </w:t>
+      </w:r>
+      <w:r>
+        <w:t>Культ</w:t>
+      </w:r>
+      <w:r>
+        <w:t>ом</w:t>
+      </w:r>
+      <w:r>
+        <w:t>.</w:t>
       </w:r>
     </w:p>
     <w:p>
@@ -837,7 +900,13 @@
         <w:t>чтобы</w:t>
       </w:r>
       <w:r>
-        <w:t xml:space="preserve"> вместе править миром, используя силу сестры как оружие.</w:t>
+        <w:t xml:space="preserve"> вместе </w:t>
+      </w:r>
+      <w:r>
+        <w:t>защитить мир</w:t>
+      </w:r>
+      <w:r>
+        <w:t>, используя силу сестры как оружие.</w:t>
       </w:r>
     </w:p>
     <w:p>

--- a/docs/Story.docx
+++ b/docs/Story.docx
@@ -333,13 +333,10 @@
     </w:p>
     <w:p>
       <w:r>
-        <w:t>Игрок находит Люсьена, странника</w:t>
-      </w:r>
-      <w:r>
-        <w:t xml:space="preserve"> и </w:t>
-      </w:r>
-      <w:r>
-        <w:t>начинает расследование. Он находит свидетелей</w:t>
+        <w:t xml:space="preserve">Игрок </w:t>
+      </w:r>
+      <w:r>
+        <w:t>находит свидетелей</w:t>
       </w:r>
       <w:r>
         <w:t xml:space="preserve"> (сумасшедших изгоев в горах)</w:t>
@@ -532,10 +529,22 @@
         <w:t xml:space="preserve">ВАЖНО: </w:t>
       </w:r>
       <w:r>
-        <w:t>люди потеряли разум не из-за культа, а из-за разломов, которые сочатся тьмой, что поглотит мир)</w:t>
-      </w:r>
-      <w:r>
-        <w:t>. Он становится сильнее, и его методы</w:t>
+        <w:t xml:space="preserve">люди потеряли разум не из-за культа, а из-за разломов, которые сочатся тьмой, что </w:t>
+      </w:r>
+      <w:r>
+        <w:t>поглощает</w:t>
+      </w:r>
+      <w:r>
+        <w:t xml:space="preserve"> мир)</w:t>
+      </w:r>
+      <w:r>
+        <w:t xml:space="preserve">. </w:t>
+      </w:r>
+      <w:r>
+        <w:t>Игрок</w:t>
+      </w:r>
+      <w:r>
+        <w:t xml:space="preserve"> становится сильнее, и его методы</w:t>
       </w:r>
       <w:r>
         <w:t xml:space="preserve"> могут стать </w:t>
@@ -579,13 +588,25 @@
         <w:t>Лиза</w:t>
       </w:r>
       <w:r>
-        <w:t xml:space="preserve">) прибыла в лагерь, но ее сила была слишком нестабильна. Для стабилизации ритуала потребовалась «жертва родственной крови». В дневнике холодным языком описано, как на </w:t>
+        <w:t xml:space="preserve">) прибыла в лагерь, </w:t>
+      </w:r>
+      <w:r>
+        <w:t xml:space="preserve">сумела растворить эпицентр разлома тьмы, под руководством магистра, </w:t>
+      </w:r>
+      <w:r>
+        <w:t xml:space="preserve">но ее сила была слишком нестабильна. Для стабилизации ритуала потребовалась «жертва родственной крови». В дневнике холодным языком описано, как на </w:t>
       </w:r>
       <w:r>
         <w:t>ее</w:t>
       </w:r>
       <w:r>
-        <w:t xml:space="preserve"> глазах убили Элиаса, чтобы его кровь и душа стали якорем для силы </w:t>
+        <w:t xml:space="preserve"> глазах убили Элиаса, чтобы его кровь и душа стали </w:t>
+      </w:r>
+      <w:r>
+        <w:t>основой</w:t>
+      </w:r>
+      <w:r>
+        <w:t xml:space="preserve"> для силы </w:t>
       </w:r>
       <w:r>
         <w:t>Лизы</w:t>
@@ -614,7 +635,13 @@
         <w:t>Лиза</w:t>
       </w:r>
       <w:r>
-        <w:t>, вероятно, уже мертва. Его цель мгновенно меняется с</w:t>
+        <w:t xml:space="preserve">, вероятно, </w:t>
+      </w:r>
+      <w:r>
+        <w:t>еще жива</w:t>
+      </w:r>
+      <w:r>
+        <w:t>. Его цель мгновенно меняется с</w:t>
       </w:r>
       <w:r>
         <w:t xml:space="preserve">о </w:t>
@@ -744,10 +771,7 @@
         <w:t xml:space="preserve">Ключевая сцена: </w:t>
       </w:r>
       <w:r>
-        <w:t>Люсьен</w:t>
-      </w:r>
-      <w:r>
-        <w:t xml:space="preserve"> </w:t>
+        <w:t xml:space="preserve">Люсьен </w:t>
       </w:r>
       <w:r>
         <w:t>раскрывает,</w:t>
@@ -811,12 +835,12 @@
         <w:rPr>
           <w:highlight w:val="yellow"/>
         </w:rPr>
+        <w:lastRenderedPageBreak/>
         <w:t>Финал: Жертва и Месть</w:t>
       </w:r>
     </w:p>
     <w:p>
       <w:r>
-        <w:lastRenderedPageBreak/>
         <w:t>---</w:t>
       </w:r>
     </w:p>

--- a/docs/Story.docx
+++ b/docs/Story.docx
@@ -4,19 +4,25 @@
   <w:body>
     <w:p>
       <w:pPr>
-        <w:ind w:left="708" w:firstLine="708"/>
-      </w:pPr>
-      <w:r>
+        <w:pBdr>
+          <w:top w:val="single" w:sz="6" w:space="1" w:color="auto"/>
+          <w:bottom w:val="single" w:sz="6" w:space="1" w:color="auto"/>
+        </w:pBdr>
+        <w:rPr>
+          <w:b/>
+          <w:bCs/>
+        </w:rPr>
+      </w:pPr>
+      <w:r>
+        <w:rPr>
+          <w:b/>
+          <w:bCs/>
+        </w:rPr>
         <w:t>Название сюжета (рабочее): «Наследие Кровавой Луны»</w:t>
       </w:r>
     </w:p>
     <w:p>
       <w:r>
-        <w:t>---</w:t>
-      </w:r>
-    </w:p>
-    <w:p>
-      <w:r>
         <w:t>Ключевые персонажи:</w:t>
       </w:r>
     </w:p>
@@ -31,7 +37,7 @@
         <w:t xml:space="preserve">: </w:t>
       </w:r>
       <w:r>
-        <w:t>Молодой парень/девушка из затерянной деревни. Из семьи есть сестра и отец.</w:t>
+        <w:t>Молодой парень/девушка из затерянной деревни.</w:t>
       </w:r>
     </w:p>
     <w:p>
@@ -39,7 +45,19 @@
         <w:ind w:firstLine="708"/>
       </w:pPr>
       <w:r>
-        <w:t>2. Лиза: Сестра игрока. Заботливая, добрая, с хитринкой. Обладает скрытым даром, о котором не подозревал</w:t>
+        <w:t>2. Лиза: Сестра игрока. Заботливая, добрая</w:t>
+      </w:r>
+      <w:r>
+        <w:t>, мечтательная</w:t>
+      </w:r>
+      <w:r>
+        <w:t xml:space="preserve">. Обладает скрытым </w:t>
+      </w:r>
+      <w:r>
+        <w:t>свойством</w:t>
+      </w:r>
+      <w:r>
+        <w:t>, о котором не подозревал</w:t>
       </w:r>
       <w:r>
         <w:t>а</w:t>
@@ -111,25 +129,33 @@
         <w:t>ыясняется, что он бывший соратник отца, который также сбежал из Культа, но его мотивы не до конца чисты.</w:t>
       </w:r>
     </w:p>
-    <w:p>
-      <w:r>
-        <w:t>---</w:t>
-      </w:r>
-    </w:p>
+    <w:p/>
+    <w:p/>
+    <w:p/>
+    <w:p/>
+    <w:p/>
+    <w:p/>
+    <w:p/>
+    <w:p/>
+    <w:p/>
+    <w:p/>
+    <w:p/>
+    <w:p/>
+    <w:p/>
+    <w:p/>
+    <w:p/>
+    <w:p/>
+    <w:p/>
     <w:p>
       <w:r>
         <w:rPr>
           <w:highlight w:val="yellow"/>
         </w:rPr>
+        <w:lastRenderedPageBreak/>
         <w:t>Пролог: Тихая жизнь</w:t>
       </w:r>
     </w:p>
     <w:p>
-      <w:r>
-        <w:t>---</w:t>
-      </w:r>
-    </w:p>
-    <w:p>
       <w:pPr>
         <w:ind w:firstLine="708"/>
       </w:pPr>
@@ -175,33 +201,43 @@
     </w:p>
     <w:p>
       <w:pPr>
-        <w:ind w:left="4248"/>
-      </w:pPr>
-      <w:r>
-        <w:t xml:space="preserve">(пример совместного </w:t>
-      </w:r>
-      <w:r>
-        <w:t>времяпрепровождения</w:t>
-      </w:r>
-      <w:r>
-        <w:t xml:space="preserve"> игрока и Лизы, чтобы эмоционально связать игрока и его сестру, чтобы ее потеря влияла на игрока сильнее)</w:t>
-      </w:r>
-    </w:p>
-    <w:p>
-      <w:pPr>
         <w:ind w:firstLine="708"/>
       </w:pPr>
       <w:r>
         <w:t>И</w:t>
       </w:r>
       <w:r>
-        <w:t>грок и Лиза находят в лесу раненную волчицу, которую уже не спасти, они находят несколько щенков и решают их выходить. Элиас узнает об этом и запрещает им приводить волков в деревню, объясняя это тем, что голодный волк</w:t>
-      </w:r>
-      <w:r>
-        <w:t xml:space="preserve">, это </w:t>
-      </w:r>
-      <w:r>
-        <w:t xml:space="preserve">безэмоциональный хищник, и ничего хорошего из них не вырастит. Игрок и Лиза решают оставить волчат в лесу, но спрятать, чтобы их не нашли другие хищники. </w:t>
+        <w:t xml:space="preserve">грок и Лиза находят в лесу раненную волчицу, </w:t>
+      </w:r>
+      <w:r>
+        <w:t xml:space="preserve">но что-то с ней не то: у нее нет открытых ран, шерсть клочками бледная, а глаза безжизненны. Кажется, ее </w:t>
+      </w:r>
+      <w:r>
+        <w:t xml:space="preserve">уже не спасти, они находят несколько щенков и решают их выходить. Элиас </w:t>
+      </w:r>
+      <w:r>
+        <w:t>видит эту волчицу и</w:t>
+      </w:r>
+      <w:r>
+        <w:t xml:space="preserve"> ужасом в глазах</w:t>
+      </w:r>
+      <w:r>
+        <w:t xml:space="preserve"> запрещает детям прикасаться к волчатам, мол они больные</w:t>
+      </w:r>
+      <w:r>
+        <w:t xml:space="preserve">. Игрок и Лиза </w:t>
+      </w:r>
+      <w:r>
+        <w:t xml:space="preserve">не видят в волчатах признаков болезни и </w:t>
+      </w:r>
+      <w:r>
+        <w:t xml:space="preserve">решают оставить </w:t>
+      </w:r>
+      <w:r>
+        <w:t>их</w:t>
+      </w:r>
+      <w:r>
+        <w:t xml:space="preserve"> в лесу, но спрятать, чтобы их не нашли другие хищники. </w:t>
       </w:r>
     </w:p>
     <w:p>
@@ -217,102 +253,648 @@
         <w:ind w:firstLine="708"/>
       </w:pPr>
       <w:r>
+        <w:t>Через день они решают украсть у мясника небольшой кусок оленины, а затем они отправились навестить волчат. Игрок наблюдает, как Лиза играет с ними. Она делится с игроком своими мечтами</w:t>
+      </w:r>
+      <w:r>
+        <w:t xml:space="preserve"> (ВАЖНО: также Лиза рассказывает игроку, что ей </w:t>
+      </w:r>
+      <w:r>
+        <w:t>снятся</w:t>
+      </w:r>
+      <w:r>
+        <w:t xml:space="preserve"> </w:t>
+      </w:r>
+      <w:r>
+        <w:t>странные</w:t>
+      </w:r>
+      <w:r>
+        <w:t xml:space="preserve"> </w:t>
+      </w:r>
+      <w:r>
+        <w:t>сны</w:t>
+      </w:r>
+      <w:r>
+        <w:t xml:space="preserve">, </w:t>
+      </w:r>
+      <w:r>
+        <w:t>будто мир разрывается на части и только она может его воссоединить</w:t>
+      </w:r>
+      <w:r>
+        <w:t>)</w:t>
+      </w:r>
+      <w:r>
+        <w:t xml:space="preserve">. </w:t>
+      </w:r>
+    </w:p>
+    <w:p>
+      <w:pPr>
+        <w:ind w:firstLine="708"/>
+      </w:pPr>
+      <w:r>
+        <w:t xml:space="preserve">На следующее утро оказывается, что Элиас попросил местного егеря избавится от волчат, чтобы они не </w:t>
+      </w:r>
+      <w:r>
+        <w:t>распространили болезни</w:t>
+      </w:r>
+      <w:r>
+        <w:t>. После этого Лиза узнает, как ее отец поступил</w:t>
+      </w:r>
+      <w:r>
+        <w:t>,</w:t>
+      </w:r>
+      <w:r>
+        <w:t xml:space="preserve"> и</w:t>
+      </w:r>
+      <w:r>
+        <w:t xml:space="preserve"> она</w:t>
+      </w:r>
+      <w:r>
+        <w:t xml:space="preserve"> в истерике сбегает в лес.</w:t>
+      </w:r>
+    </w:p>
+    <w:p>
+      <w:pPr>
+        <w:ind w:firstLine="708"/>
+      </w:pPr>
+      <w:r>
+        <w:t>Под ночь</w:t>
+      </w:r>
+      <w:r>
+        <w:t xml:space="preserve"> деревню атакуют загадочные существа — изуродованные звери с глазами цвета крови (позже станет ясно, что это творения Культа). Атака отвлекает жителей</w:t>
+      </w:r>
+      <w:r>
+        <w:t xml:space="preserve"> от поисков Лизы</w:t>
+      </w:r>
+      <w:r>
+        <w:t>. Эли</w:t>
+      </w:r>
+      <w:r>
+        <w:t>ас забегает в лес, чтобы найти Лизу</w:t>
+      </w:r>
+      <w:r>
+        <w:t xml:space="preserve"> и </w:t>
+      </w:r>
+      <w:r>
+        <w:t>спасти ее</w:t>
+      </w:r>
+      <w:r>
+        <w:t xml:space="preserve"> и</w:t>
+      </w:r>
+      <w:r>
+        <w:t xml:space="preserve"> бесследно исчезает. Дом подожжен. </w:t>
+      </w:r>
+      <w:r>
+        <w:t>Игрок</w:t>
+      </w:r>
+      <w:r>
+        <w:t xml:space="preserve"> чудом выживает, найдя среди пепла лишь амулет в форме полумесяца, который принадлежал отцу.</w:t>
+      </w:r>
+      <w:r>
+        <w:t xml:space="preserve"> </w:t>
+      </w:r>
+    </w:p>
+    <w:p>
+      <w:pPr>
+        <w:ind w:firstLine="708"/>
+      </w:pPr>
+      <w:r>
+        <w:t>На следующий день игрок встречает Люсьена, который пришел в деревню в процессе слежки за культом. Люсьен представляется и утверждает, что знал Элиаса, и поможет найти его.</w:t>
+      </w:r>
+    </w:p>
+    <w:p>
+      <w:pPr>
+        <w:ind w:firstLine="708"/>
+      </w:pPr>
+      <w:r>
+        <w:rPr>
+          <w:b/>
+          <w:bCs/>
+        </w:rPr>
+        <w:t>Игрок:</w:t>
+      </w:r>
+      <w:r>
+        <w:t> "Почему я должен тебе доверять?"</w:t>
+      </w:r>
+    </w:p>
+    <w:p>
+      <w:pPr>
+        <w:ind w:firstLine="708"/>
+      </w:pPr>
+      <w:r>
+        <w:rPr>
+          <w:b/>
+          <w:bCs/>
+        </w:rPr>
+        <w:t>Люсьен:</w:t>
+      </w:r>
+      <w:r>
+        <w:t xml:space="preserve"> (Вздыхает, смотрит на амулет в руке игрока) "Твой отец и я... мы когда-то верили в одно дело. </w:t>
+      </w:r>
+      <w:r>
+        <w:t xml:space="preserve">(показывает свой амулет) </w:t>
+      </w:r>
+      <w:r>
+        <w:t xml:space="preserve">Мы оба вовремя поняли, во что это дело превратилось. Я не смог спасти его тогда, но </w:t>
+      </w:r>
+      <w:r>
+        <w:t>возможно</w:t>
+      </w:r>
+      <w:r>
+        <w:t xml:space="preserve"> смогу исправить это сейчас, спася его детей." (Он говорит это искренне, но игрок может заметить легкую дрожь в его руке или слишком долгую паузу — намек на ложь).</w:t>
+      </w:r>
+    </w:p>
+    <w:p>
+      <w:pPr>
+        <w:ind w:firstLine="708"/>
+      </w:pPr>
+    </w:p>
+    <w:p/>
+    <w:p>
+      <w:pPr>
+        <w:ind w:firstLine="708"/>
+      </w:pPr>
+    </w:p>
+    <w:p>
+      <w:r>
+        <w:rPr>
+          <w:highlight w:val="yellow"/>
+        </w:rPr>
         <w:lastRenderedPageBreak/>
-        <w:t>Через день они решают украсть у мясника небольшой кусок оленины, а затем они отправились навестить волчат. Игрок наблюдает, как Лиза играет с ними. Она делится с игроком своими мечтами</w:t>
-      </w:r>
-      <w:r>
-        <w:t xml:space="preserve"> (ВАЖНО: также Лиза рассказывает игроку, что ей снился странный сон, как будто мир охватывает тьма и только она может остановить это)</w:t>
+        <w:t>Акт I: Ложная надежда</w:t>
+      </w:r>
+    </w:p>
+    <w:p>
+      <w:r>
+        <w:t>Цель</w:t>
+      </w:r>
+      <w:r>
+        <w:t xml:space="preserve"> - н</w:t>
+      </w:r>
+      <w:r>
+        <w:t>айти следы похитителей.</w:t>
+      </w:r>
+    </w:p>
+    <w:p>
+      <w:r>
+        <w:t>Геймплей: Исследование окрестностей, простые квесты, основы боя.</w:t>
+      </w:r>
+    </w:p>
+    <w:p>
+      <w:r>
+        <w:t xml:space="preserve">Игрок </w:t>
+      </w:r>
+      <w:r>
+        <w:t>находит свидетелей</w:t>
+      </w:r>
+      <w:r>
+        <w:t xml:space="preserve"> (сумасшедших изгоев в горах)</w:t>
+      </w:r>
+      <w:r>
+        <w:t xml:space="preserve">, которые видели, как людей уводили </w:t>
+      </w:r>
+      <w:r>
+        <w:t xml:space="preserve">глубже </w:t>
+      </w:r>
+      <w:r>
+        <w:t xml:space="preserve">в горы. </w:t>
+      </w:r>
+      <w:r>
+        <w:t>Также он</w:t>
+      </w:r>
+      <w:r>
+        <w:t xml:space="preserve"> натыкается на бандитов, которые упоминают «жрецов в красном», похищающих людей.</w:t>
+      </w:r>
+    </w:p>
+    <w:p>
+      <w:r>
+        <w:t xml:space="preserve">Ключевая сцена: В логове бандитов </w:t>
+      </w:r>
+      <w:r>
+        <w:t>игрок</w:t>
+      </w:r>
+      <w:r>
+        <w:t xml:space="preserve"> находит </w:t>
+      </w:r>
+      <w:r>
+        <w:t>написанное</w:t>
+      </w:r>
+      <w:r>
+        <w:t xml:space="preserve"> письмо, адресованное </w:t>
+      </w:r>
+      <w:r>
+        <w:t>некоему</w:t>
+      </w:r>
+      <w:r>
+        <w:t xml:space="preserve"> </w:t>
+      </w:r>
+      <w:r>
+        <w:t>“</w:t>
+      </w:r>
+      <w:r>
+        <w:t>В</w:t>
+      </w:r>
+      <w:r>
+        <w:t>”</w:t>
+      </w:r>
+      <w:r>
+        <w:t>, где говорится о</w:t>
+      </w:r>
+      <w:r>
+        <w:t xml:space="preserve"> том, что цель поймана и идет ее транспортировка</w:t>
+      </w:r>
+      <w:r>
+        <w:t>, по пути они будут собирать материал</w:t>
       </w:r>
       <w:r>
         <w:t xml:space="preserve">. </w:t>
       </w:r>
+      <w:r>
+        <w:t>Игрок</w:t>
+      </w:r>
+      <w:r>
+        <w:t xml:space="preserve"> делает вывод: его сестра жива, и ее куда-то </w:t>
+      </w:r>
+      <w:r>
+        <w:t>перевозят</w:t>
+      </w:r>
+      <w:r>
+        <w:t xml:space="preserve">. Его цель теперь ясна — догнать </w:t>
+      </w:r>
+      <w:r>
+        <w:t>похитителей</w:t>
+      </w:r>
+      <w:r>
+        <w:t xml:space="preserve"> и спасти </w:t>
+      </w:r>
+      <w:r>
+        <w:t>Лизу</w:t>
+      </w:r>
+      <w:r>
+        <w:t>.</w:t>
+      </w:r>
+    </w:p>
+    <w:p>
+      <w:r>
+        <w:t>Эмоция</w:t>
+      </w:r>
+      <w:r>
+        <w:t xml:space="preserve">: </w:t>
+      </w:r>
+      <w:r>
+        <w:t xml:space="preserve">Надежда. Игрок верит, что главная цель — </w:t>
+      </w:r>
+      <w:r>
+        <w:rPr>
+          <w:color w:val="00B050"/>
+        </w:rPr>
+        <w:t>спасение</w:t>
+      </w:r>
+      <w:r>
+        <w:t>.</w:t>
+      </w:r>
+    </w:p>
+    <w:p>
+      <w:r>
+        <w:rPr>
+          <w:b/>
+          <w:bCs/>
+        </w:rPr>
+        <w:t>С этого момента в мире игры начнутся изменения:</w:t>
+      </w:r>
+      <w:r>
+        <w:br/>
+        <w:t xml:space="preserve">На отдаленных локациях (куда ведет только один путь) будет вероятность возникновения разлома. Игрок может войти в этот разлом. </w:t>
+      </w:r>
+      <w:r>
+        <w:t>Чтобы закрыть разлом нужно его исследовать.</w:t>
+      </w:r>
+      <w:r>
+        <w:t xml:space="preserve"> </w:t>
+      </w:r>
+      <w:r>
+        <w:t>Если не успевать это сделать,</w:t>
+      </w:r>
+      <w:r>
+        <w:t xml:space="preserve"> то символы текста в консоли начнут исчезать, пропадать</w:t>
+      </w:r>
+      <w:r>
+        <w:t>, будут появляться ошибки</w:t>
+      </w:r>
+      <w:r>
+        <w:t>, а</w:t>
+      </w:r>
+      <w:r>
+        <w:t xml:space="preserve"> игрок погибнет (демонстрация исчезновения бытия).</w:t>
+      </w:r>
+    </w:p>
+    <w:p/>
+    <w:p/>
+    <w:p/>
+    <w:p/>
+    <w:p/>
+    <w:p/>
+    <w:p/>
+    <w:p/>
+    <w:p/>
+    <w:p/>
+    <w:p/>
+    <w:p/>
+    <w:p/>
+    <w:p/>
+    <w:p/>
+    <w:p/>
+    <w:p>
+      <w:r>
+        <w:rPr>
+          <w:highlight w:val="yellow"/>
+        </w:rPr>
+        <w:lastRenderedPageBreak/>
+        <w:t>Акт II: Кровавый след и Горькая правда</w:t>
+      </w:r>
+    </w:p>
+    <w:p>
+      <w:r>
+        <w:t>Цель</w:t>
+      </w:r>
+      <w:r>
+        <w:t xml:space="preserve"> - </w:t>
+      </w:r>
+      <w:r>
+        <w:t>Идти</w:t>
+      </w:r>
+      <w:r>
+        <w:t xml:space="preserve"> по пути Культа, становясь сильнее.</w:t>
+      </w:r>
+    </w:p>
+    <w:p>
+      <w:r>
+        <w:t>Геймплей: Путешествие по разным регионам, сложные противники, развитие навыков.</w:t>
+      </w:r>
+      <w:r>
+        <w:t xml:space="preserve"> </w:t>
+      </w:r>
+    </w:p>
+    <w:p>
+      <w:r>
+        <w:t xml:space="preserve">Примеры регионов: </w:t>
+      </w:r>
+      <w:r>
+        <w:t xml:space="preserve">перевалы, заброшенные монастыри, деревни с </w:t>
+      </w:r>
+      <w:r>
+        <w:t>изгоями</w:t>
+      </w:r>
+      <w:r>
+        <w:t xml:space="preserve">, тайные лаборатории </w:t>
+      </w:r>
+      <w:r>
+        <w:t>скрытой организации (не культа)</w:t>
+      </w:r>
+      <w:r>
+        <w:t>. Каждый регион раскрывает кусочек лора.</w:t>
+      </w:r>
+    </w:p>
+    <w:p>
+      <w:r>
+        <w:t>Игрок</w:t>
+      </w:r>
+      <w:r>
+        <w:t xml:space="preserve"> идет по следу Культа. Он видит последствия их деятельности: </w:t>
+      </w:r>
+      <w:r>
+        <w:t>пропавшие люди</w:t>
+      </w:r>
+      <w:r>
+        <w:t xml:space="preserve">, </w:t>
+      </w:r>
+      <w:r>
+        <w:t>толпы обезумевших</w:t>
+      </w:r>
+      <w:r>
+        <w:t xml:space="preserve"> (</w:t>
+      </w:r>
+      <w:r>
+        <w:t xml:space="preserve">ВАЖНО: </w:t>
+      </w:r>
+      <w:r>
+        <w:t>люди потеряли разум</w:t>
+      </w:r>
+      <w:r>
+        <w:t xml:space="preserve"> и пропадают</w:t>
+      </w:r>
+      <w:r>
+        <w:t xml:space="preserve"> не из-за культа, а из-за разломов)</w:t>
+      </w:r>
+      <w:r>
+        <w:t xml:space="preserve">. </w:t>
+      </w:r>
+      <w:r>
+        <w:t>Игрок</w:t>
+      </w:r>
+      <w:r>
+        <w:t xml:space="preserve"> становится сильнее, и его методы</w:t>
+      </w:r>
+      <w:r>
+        <w:t xml:space="preserve"> могут стать </w:t>
+      </w:r>
+      <w:r>
+        <w:t xml:space="preserve">все более жестокими. </w:t>
+      </w:r>
+      <w:r>
+        <w:t>Тут вырисовывается механика репутации или кармы.</w:t>
+      </w:r>
+    </w:p>
+    <w:p>
+      <w:r>
+        <w:t xml:space="preserve">Ключевая сцена (Середина игры): </w:t>
+      </w:r>
+      <w:r>
+        <w:t>игрок</w:t>
+      </w:r>
+      <w:r>
+        <w:t xml:space="preserve"> находит </w:t>
+      </w:r>
+      <w:r>
+        <w:t>крипту</w:t>
+      </w:r>
+      <w:r>
+        <w:t>, куда изначально везли пленников. Пробившись с боем,</w:t>
+      </w:r>
+      <w:r>
+        <w:t xml:space="preserve"> или как-то иначе,</w:t>
+      </w:r>
+      <w:r>
+        <w:t xml:space="preserve"> он находит личный дневник одного из </w:t>
+      </w:r>
+      <w:r>
+        <w:t>членов культа</w:t>
+      </w:r>
+      <w:r>
+        <w:t>. Там описано, как «носительница древней крови» (</w:t>
+      </w:r>
+      <w:r>
+        <w:t>Лиза</w:t>
+      </w:r>
+      <w:r>
+        <w:t>) прибыла в лагерь</w:t>
+      </w:r>
+      <w:r>
+        <w:t xml:space="preserve">. </w:t>
+      </w:r>
+      <w:r>
+        <w:t xml:space="preserve">Для </w:t>
+      </w:r>
+      <w:r>
+        <w:t>начала</w:t>
+      </w:r>
+      <w:r>
+        <w:t xml:space="preserve"> ритуала потребовалась «жертва родственной крови». В дневнике холодным языком описано, как на </w:t>
+      </w:r>
+      <w:r>
+        <w:t>ее</w:t>
+      </w:r>
+      <w:r>
+        <w:t xml:space="preserve"> глазах убили Элиаса, чтобы его кровь и душа стали </w:t>
+      </w:r>
+      <w:r>
+        <w:t>основой</w:t>
+      </w:r>
+      <w:r>
+        <w:t xml:space="preserve"> для </w:t>
+      </w:r>
+      <w:r>
+        <w:t>ритуала</w:t>
+      </w:r>
+      <w:r>
+        <w:t>.</w:t>
+      </w:r>
+    </w:p>
+    <w:p>
+      <w:r>
+        <w:t>Эмоция:</w:t>
+      </w:r>
+      <w:r>
+        <w:t xml:space="preserve"> </w:t>
+      </w:r>
+      <w:r>
+        <w:t>Шок, Отчаяние, Ярость.</w:t>
+      </w:r>
+      <w:r>
+        <w:t xml:space="preserve"> Игрок</w:t>
+      </w:r>
+      <w:r>
+        <w:t xml:space="preserve"> понимает, что все это время шел по кровавому следу, оставленному смертью отца, думая, что спасает сестру. </w:t>
+      </w:r>
+    </w:p>
+    <w:p>
+      <w:r>
+        <w:rPr>
+          <w:b/>
+          <w:bCs/>
+        </w:rPr>
+        <w:t>Вставка (сцена):</w:t>
+      </w:r>
+      <w:r>
+        <w:t> Люсьен находит игрока. Он видит его состояние и пытается утешить, но его слова звучат фальшиво.</w:t>
+      </w:r>
     </w:p>
     <w:p>
       <w:pPr>
         <w:ind w:firstLine="708"/>
       </w:pPr>
       <w:r>
-        <w:t>На следующее утро оказывается, что Элиас попросил местного егеря избавится от волчат, чтобы они не расплодились около деревни. После этого Лиза узнает, как ее отец поступил</w:t>
-      </w:r>
-      <w:r>
-        <w:t>,</w:t>
-      </w:r>
-      <w:r>
-        <w:t xml:space="preserve"> и</w:t>
-      </w:r>
-      <w:r>
-        <w:t xml:space="preserve"> она</w:t>
-      </w:r>
-      <w:r>
-        <w:t xml:space="preserve"> в истерике сбегает в лес.</w:t>
-      </w:r>
-    </w:p>
-    <w:p>
-      <w:pPr>
-        <w:ind w:left="3540" w:firstLine="708"/>
-      </w:pPr>
-      <w:r>
-        <w:t>(конец примера)</w:t>
-      </w:r>
-    </w:p>
-    <w:p/>
+        <w:rPr>
+          <w:b/>
+          <w:bCs/>
+        </w:rPr>
+        <w:t>Люсьен:</w:t>
+      </w:r>
+      <w:r>
+        <w:t> "Я понимаю твою боль. Но теперь ты видишь, с какими монстрами мы имеем дело. Твоя ярость — это правильно. Используй ее."</w:t>
+      </w:r>
+    </w:p>
     <w:p>
       <w:pPr>
         <w:ind w:firstLine="708"/>
       </w:pPr>
       <w:r>
-        <w:t>Под ночь</w:t>
-      </w:r>
-      <w:r>
-        <w:t xml:space="preserve"> деревню атакуют загадочные существа — изуродованные звери с глазами цвета крови (позже станет ясно, что это творения Культа). Атака отвлекает жителей</w:t>
-      </w:r>
-      <w:r>
-        <w:t xml:space="preserve"> от поисков Лизы</w:t>
-      </w:r>
-      <w:r>
-        <w:t>. Эли</w:t>
-      </w:r>
-      <w:r>
-        <w:t>ас забегает в лес, чтобы найти Лизу</w:t>
-      </w:r>
-      <w:r>
-        <w:t xml:space="preserve"> и </w:t>
-      </w:r>
-      <w:r>
-        <w:t>спасти ее</w:t>
-      </w:r>
-      <w:r>
-        <w:t xml:space="preserve"> и</w:t>
-      </w:r>
-      <w:r>
-        <w:t xml:space="preserve"> бесследно исчезает. Дом подожжен. </w:t>
-      </w:r>
-      <w:r>
-        <w:t>Игрок</w:t>
-      </w:r>
-      <w:r>
-        <w:t xml:space="preserve"> чудом выживает, найдя среди пепла лишь амулет в форме полумесяца, который принадлежал отцу.</w:t>
-      </w:r>
-      <w:r>
-        <w:t xml:space="preserve"> На следующий день игрок встречает Люсьена, который пришел в деревню в процессе слежки за культом. Люсьен представляется и утверждает, что знал Элиаса, и поможет найти его.</w:t>
-      </w:r>
-    </w:p>
-    <w:p>
-      <w:r>
-        <w:t>---</w:t>
-      </w:r>
-    </w:p>
+        <w:rPr>
+          <w:b/>
+          <w:bCs/>
+        </w:rPr>
+        <w:t>Игрок:</w:t>
+      </w:r>
+      <w:r>
+        <w:t> "Ты сказал, что знал его! Ты знал, на что они способны! Почему ты не предупредил его?!"</w:t>
+      </w:r>
+    </w:p>
+    <w:p>
+      <w:pPr>
+        <w:ind w:firstLine="708"/>
+      </w:pPr>
+      <w:r>
+        <w:rPr>
+          <w:b/>
+          <w:bCs/>
+        </w:rPr>
+        <w:t>Люсьен:</w:t>
+      </w:r>
+      <w:r>
+        <w:t xml:space="preserve"> "Ты думаешь, я не пытался?!" — он резко обрывает себя, отворачивается и уходит, бормоча: "Слишком много вопросов. </w:t>
+      </w:r>
+      <w:r>
+        <w:t>Культ могущественен, тебе нужно набрать силы.</w:t>
+      </w:r>
+      <w:r>
+        <w:t>"</w:t>
+      </w:r>
+    </w:p>
+    <w:p>
+      <w:pPr>
+        <w:ind w:firstLine="708"/>
+      </w:pPr>
+      <w:r>
+        <w:t>В дневнике также было написано, что теперь охрана носительницы древней крови является приоритетной задачей культа.</w:t>
+      </w:r>
+      <w:r>
+        <w:t xml:space="preserve"> </w:t>
+      </w:r>
+      <w:r>
+        <w:t xml:space="preserve">У игрока появляется </w:t>
+      </w:r>
+      <w:r>
+        <w:rPr>
+          <w:color w:val="0070C0"/>
+        </w:rPr>
+        <w:t>надежда</w:t>
+      </w:r>
+      <w:r>
+        <w:t>, что Лиза там, он должен увидеть ее, освободить ее.</w:t>
+      </w:r>
+    </w:p>
+    <w:p>
+      <w:pPr>
+        <w:ind w:firstLine="708"/>
+      </w:pPr>
+      <w:r>
+        <w:t>Также у игрока появляется время на изучения мира игры. Выполнение сайд-квестов, повышение репутации у сторонних фракций.</w:t>
+      </w:r>
+    </w:p>
+    <w:p>
+      <w:pPr>
+        <w:ind w:firstLine="708"/>
+      </w:pPr>
+    </w:p>
+    <w:p/>
+    <w:p/>
+    <w:p/>
     <w:p>
       <w:r>
         <w:rPr>
           <w:highlight w:val="yellow"/>
         </w:rPr>
-        <w:t>Акт I: Ложная надежда</w:t>
-      </w:r>
-    </w:p>
-    <w:p>
-      <w:r>
-        <w:t>---</w:t>
+        <w:lastRenderedPageBreak/>
+        <w:t>Акт III: Наследие крови и Истинный враг</w:t>
       </w:r>
     </w:p>
     <w:p>
@@ -320,516 +902,231 @@
         <w:t>Цель</w:t>
       </w:r>
       <w:r>
-        <w:t xml:space="preserve"> - н</w:t>
-      </w:r>
-      <w:r>
-        <w:t>айти следы похитителей.</w:t>
-      </w:r>
-    </w:p>
-    <w:p>
-      <w:r>
-        <w:t>Геймплей: Исследование окрестностей, простые квесты, основы боя.</w:t>
-      </w:r>
-    </w:p>
-    <w:p>
-      <w:r>
-        <w:t xml:space="preserve">Игрок </w:t>
-      </w:r>
-      <w:r>
-        <w:t>находит свидетелей</w:t>
-      </w:r>
-      <w:r>
-        <w:t xml:space="preserve"> (сумасшедших изгоев в горах)</w:t>
-      </w:r>
-      <w:r>
-        <w:t xml:space="preserve">, которые видели, как людей уводили </w:t>
-      </w:r>
-      <w:r>
-        <w:t xml:space="preserve">глубже </w:t>
-      </w:r>
-      <w:r>
-        <w:t xml:space="preserve">в горы. </w:t>
-      </w:r>
-      <w:r>
-        <w:t>Также он</w:t>
-      </w:r>
-      <w:r>
-        <w:t xml:space="preserve"> натыкается на бандитов, которые упоминают «жрецов в красном», похищающих людей.</w:t>
-      </w:r>
-    </w:p>
-    <w:p>
-      <w:r>
-        <w:t xml:space="preserve">Ключевая сцена: В логове бандитов </w:t>
+        <w:t xml:space="preserve"> -</w:t>
+      </w:r>
+      <w:r>
+        <w:t xml:space="preserve"> </w:t>
+      </w:r>
+      <w:r>
+        <w:t>у</w:t>
+      </w:r>
+      <w:r>
+        <w:t>знать правду об своей семье и уничтожить Культ.</w:t>
+      </w:r>
+    </w:p>
+    <w:p>
+      <w:r>
+        <w:t xml:space="preserve">Геймплей: </w:t>
+      </w:r>
+      <w:r>
+        <w:t xml:space="preserve">Поиск точек Культа. </w:t>
+      </w:r>
+      <w:r>
+        <w:t>Проникновение в сердце владений Культа, сложнейшие битвы, раскрытие лора.</w:t>
+      </w:r>
+    </w:p>
+    <w:p>
+      <w:r>
+        <w:t xml:space="preserve">Сломленный, но полный ярости, </w:t>
       </w:r>
       <w:r>
         <w:t>игрок</w:t>
       </w:r>
       <w:r>
-        <w:t xml:space="preserve"> находит </w:t>
-      </w:r>
-      <w:r>
-        <w:t>написанное</w:t>
-      </w:r>
-      <w:r>
-        <w:t xml:space="preserve"> письмо, адресованное </w:t>
-      </w:r>
-      <w:r>
-        <w:t>некоему</w:t>
+        <w:t xml:space="preserve"> теперь целенаправленно охотится за </w:t>
+      </w:r>
+      <w:r>
+        <w:t>культом</w:t>
+      </w:r>
+      <w:r>
+        <w:t xml:space="preserve">. Он узнает, что его отец, Элиас, был одним из основателей Культа Кровавой Луны (ранее — Культа Полумесяца), но ушел, осознав их безумие. Он скрывался, потому что знал: в его </w:t>
+      </w:r>
+      <w:r>
+        <w:t>дочери</w:t>
+      </w:r>
+      <w:r>
+        <w:t xml:space="preserve"> течет кровь древнего божества, силу которого </w:t>
+      </w:r>
+      <w:r>
+        <w:t>культ</w:t>
       </w:r>
       <w:r>
         <w:t xml:space="preserve"> </w:t>
       </w:r>
       <w:r>
-        <w:t>“</w:t>
-      </w:r>
-      <w:r>
-        <w:t>В</w:t>
+        <w:t>за</w:t>
+      </w:r>
+      <w:r>
+        <w:t xml:space="preserve">хочет использовать для </w:t>
+      </w:r>
+      <w:r>
+        <w:t>своих целей.</w:t>
+      </w:r>
+    </w:p>
+    <w:p>
+      <w:r>
+        <w:t xml:space="preserve">В своем пути игрок натыкается на разломы, он слышит голос Лизы из них, </w:t>
+      </w:r>
+      <w:r>
+        <w:t>который</w:t>
+      </w:r>
+      <w:r>
+        <w:t xml:space="preserve"> говорит: </w:t>
+      </w:r>
+    </w:p>
+    <w:p>
+      <w:r>
+        <w:t xml:space="preserve">я здесь… </w:t>
+      </w:r>
+    </w:p>
+    <w:p>
+      <w:r>
+        <w:t xml:space="preserve">не бойся… </w:t>
+      </w:r>
+    </w:p>
+    <w:p>
+      <w:r>
+        <w:t xml:space="preserve">спаси… </w:t>
+      </w:r>
+    </w:p>
+    <w:p>
+      <w:r>
+        <w:t>прости…</w:t>
+      </w:r>
+    </w:p>
+    <w:p>
+      <w:pPr>
+        <w:rPr>
+          <w:b/>
+          <w:bCs/>
+        </w:rPr>
+      </w:pPr>
+      <w:r>
+        <w:rPr>
+          <w:b/>
+          <w:bCs/>
+        </w:rPr>
+        <w:t xml:space="preserve">Арка раскрытия </w:t>
+      </w:r>
+      <w:r>
+        <w:rPr>
+          <w:b/>
+          <w:bCs/>
+        </w:rPr>
+        <w:t xml:space="preserve">мотива </w:t>
+      </w:r>
+      <w:r>
+        <w:rPr>
+          <w:b/>
+          <w:bCs/>
+        </w:rPr>
+        <w:t>Люсьена:</w:t>
+      </w:r>
+    </w:p>
+    <w:p>
+      <w:r>
+        <w:t>Перед самым финальным штурмом цитадели Культа. Люсьен предлагает "более безопасный" путь проникновения.</w:t>
+      </w:r>
+    </w:p>
+    <w:p>
+      <w:r>
+        <w:rPr>
+          <w:b/>
+          <w:bCs/>
+        </w:rPr>
+        <w:t>Вставка (ключевая сцена):</w:t>
+      </w:r>
+      <w:r>
+        <w:t> Игрок и Люсьен находят потайной вход. Но там их уже ждут стражи Вальтера. Люсьен делает вид, что его захватывают врасплох, но игрок видит, что он </w:t>
+      </w:r>
+      <w:r>
+        <w:rPr>
+          <w:i/>
+          <w:iCs/>
+        </w:rPr>
+        <w:t>не</w:t>
+      </w:r>
+      <w:r>
+        <w:t> сопротивляется, а на его лице — облегчение.</w:t>
+      </w:r>
+    </w:p>
+    <w:p>
+      <w:r>
+        <w:rPr>
+          <w:b/>
+          <w:bCs/>
+        </w:rPr>
+        <w:t>Вальтер</w:t>
+      </w:r>
+      <w:r>
+        <w:t> (появляется на стене или из теней, обращаясь к Люсьену): "Ты опоздал, Люсьен. Но твое усердие... зачтется."</w:t>
+      </w:r>
+    </w:p>
+    <w:p>
+      <w:r>
+        <w:rPr>
+          <w:b/>
+          <w:bCs/>
+        </w:rPr>
+        <w:t>Люсьен</w:t>
+      </w:r>
+      <w:r>
+        <w:t> (больше не скрываясь, смотрит на игрока с презрением и жалостью): "Прости, мальчик. Но твой отец однажды уже украл у меня шанс на искупление. Я не позволю украсть и этот. Сила твоей сестры достанется Магистру...</w:t>
       </w:r>
       <w:r>
         <w:t>”</w:t>
       </w:r>
-      <w:r>
-        <w:t>, где говорится о</w:t>
-      </w:r>
-      <w:r>
-        <w:t xml:space="preserve"> том, что цель поймана и идет ее транспортировка</w:t>
-      </w:r>
-      <w:r>
-        <w:t>, по пути они будут собирать материал</w:t>
-      </w:r>
-      <w:r>
-        <w:t xml:space="preserve">. </w:t>
-      </w:r>
-      <w:r>
-        <w:t>Игрок</w:t>
-      </w:r>
-      <w:r>
-        <w:t xml:space="preserve"> делает вывод: его сестра жива, и ее куда-то </w:t>
-      </w:r>
-      <w:r>
-        <w:t>перевозят</w:t>
-      </w:r>
-      <w:r>
-        <w:t xml:space="preserve">. Его цель теперь ясна — догнать </w:t>
-      </w:r>
-      <w:r>
-        <w:t>похитителей</w:t>
-      </w:r>
-      <w:r>
-        <w:t xml:space="preserve"> и спасти </w:t>
-      </w:r>
-      <w:r>
-        <w:t>Лизу</w:t>
+    </w:p>
+    <w:p>
+      <w:r>
+        <w:t xml:space="preserve">Также Люсьен говорит: </w:t>
+      </w:r>
+      <w:r>
+        <w:t xml:space="preserve">" </w:t>
+      </w:r>
+      <w:r>
+        <w:t>Э</w:t>
+      </w:r>
+      <w:r>
+        <w:t>то единственный способ всех нас спасти, даже если ты этого не понимаешь</w:t>
       </w:r>
       <w:r>
         <w:t>.</w:t>
       </w:r>
-    </w:p>
-    <w:p>
-      <w:r>
-        <w:t>Эмоция</w:t>
-      </w:r>
-      <w:r>
-        <w:t xml:space="preserve">: </w:t>
-      </w:r>
-      <w:r>
-        <w:t xml:space="preserve">Надежда. Игрок верит, что главная цель — </w:t>
-      </w:r>
-      <w:r>
-        <w:rPr>
-          <w:color w:val="00B050"/>
-        </w:rPr>
-        <w:t>спасение</w:t>
-      </w:r>
-      <w:r>
-        <w:t>.</w:t>
-      </w:r>
-    </w:p>
-    <w:p>
-      <w:r>
-        <w:t>---</w:t>
-      </w:r>
-    </w:p>
-    <w:p>
-      <w:r>
-        <w:rPr>
-          <w:highlight w:val="yellow"/>
-        </w:rPr>
-        <w:t>Акт II: Кровавый след и Горькая правда</w:t>
-      </w:r>
-    </w:p>
-    <w:p>
-      <w:r>
-        <w:t>---</w:t>
-      </w:r>
-    </w:p>
-    <w:p>
-      <w:r>
-        <w:t>Цель</w:t>
-      </w:r>
-      <w:r>
-        <w:t xml:space="preserve"> - </w:t>
-      </w:r>
-      <w:r>
-        <w:t>Идти</w:t>
-      </w:r>
-      <w:r>
-        <w:t xml:space="preserve"> по пути Культа, становясь сильнее.</w:t>
-      </w:r>
-    </w:p>
-    <w:p>
-      <w:r>
-        <w:t>Геймплей: Путешествие по разным регионам, сложные противники, развитие навыков.</w:t>
-      </w:r>
-      <w:r>
-        <w:t xml:space="preserve"> </w:t>
-      </w:r>
-    </w:p>
-    <w:p>
-      <w:r>
-        <w:lastRenderedPageBreak/>
-        <w:t xml:space="preserve">Примеры регионов: </w:t>
-      </w:r>
-      <w:r>
-        <w:t xml:space="preserve">перевалы, заброшенные монастыри, деревни с </w:t>
-      </w:r>
-      <w:r>
-        <w:t>изгоями</w:t>
-      </w:r>
-      <w:r>
-        <w:t xml:space="preserve">, тайные лаборатории </w:t>
-      </w:r>
-      <w:r>
-        <w:t>скрытой организации (не культа)</w:t>
-      </w:r>
-      <w:r>
-        <w:t>. Каждый регион раскрывает кусочек лора.</w:t>
-      </w:r>
-    </w:p>
-    <w:p>
-      <w:r>
-        <w:t>Игрок</w:t>
-      </w:r>
-      <w:r>
-        <w:t xml:space="preserve"> идет по следу Культа. Он видит последствия их деятельности: </w:t>
-      </w:r>
-      <w:r>
-        <w:t>пропавшие люди</w:t>
-      </w:r>
-      <w:r>
-        <w:t xml:space="preserve">, </w:t>
-      </w:r>
-      <w:r>
-        <w:t>толпы обезумевших</w:t>
-      </w:r>
-      <w:r>
-        <w:t xml:space="preserve"> (</w:t>
-      </w:r>
-      <w:r>
-        <w:t xml:space="preserve">ВАЖНО: </w:t>
-      </w:r>
-      <w:r>
-        <w:t xml:space="preserve">люди потеряли разум не из-за культа, а из-за разломов, которые сочатся тьмой, что </w:t>
-      </w:r>
-      <w:r>
-        <w:t>поглощает</w:t>
-      </w:r>
-      <w:r>
-        <w:t xml:space="preserve"> мир)</w:t>
-      </w:r>
-      <w:r>
-        <w:t xml:space="preserve">. </w:t>
-      </w:r>
-      <w:r>
-        <w:t>Игрок</w:t>
-      </w:r>
-      <w:r>
-        <w:t xml:space="preserve"> становится сильнее, и его методы</w:t>
-      </w:r>
-      <w:r>
-        <w:t xml:space="preserve"> могут стать </w:t>
-      </w:r>
-      <w:r>
-        <w:t xml:space="preserve">все более жестокими. </w:t>
-      </w:r>
-      <w:r>
-        <w:t>Тут вырисовывается механика репутации или кармы.</w:t>
-      </w:r>
-    </w:p>
-    <w:p>
-      <w:r>
-        <w:t xml:space="preserve">Ключевая сцена (Середина игры): </w:t>
-      </w:r>
-      <w:r>
-        <w:t>игрок</w:t>
-      </w:r>
-      <w:r>
-        <w:t xml:space="preserve"> находит </w:t>
-      </w:r>
-      <w:r>
-        <w:t>крипту</w:t>
-      </w:r>
-      <w:r>
-        <w:t>, куда изначально везли пленников. Пробившись с боем,</w:t>
-      </w:r>
-      <w:r>
-        <w:t xml:space="preserve"> или как-то иначе,</w:t>
-      </w:r>
-      <w:r>
-        <w:t xml:space="preserve"> он находит личный дневник одного из </w:t>
-      </w:r>
-      <w:r>
-        <w:t>членов культа</w:t>
-      </w:r>
-      <w:r>
-        <w:t>. Там описано, как «носительница древней крови» (</w:t>
-      </w:r>
-      <w:r>
-        <w:t>Лиза</w:t>
-      </w:r>
-      <w:r>
-        <w:t xml:space="preserve">) прибыла в лагерь, </w:t>
-      </w:r>
-      <w:r>
-        <w:t xml:space="preserve">сумела растворить эпицентр разлома тьмы, под руководством магистра, </w:t>
-      </w:r>
-      <w:r>
-        <w:t xml:space="preserve">но ее сила была слишком нестабильна. Для стабилизации ритуала потребовалась «жертва родственной крови». В дневнике холодным языком описано, как на </w:t>
-      </w:r>
-      <w:r>
-        <w:t>ее</w:t>
-      </w:r>
-      <w:r>
-        <w:t xml:space="preserve"> глазах убили Элиаса, чтобы его кровь и душа стали </w:t>
-      </w:r>
-      <w:r>
-        <w:t>основой</w:t>
-      </w:r>
-      <w:r>
-        <w:t xml:space="preserve"> для силы </w:t>
-      </w:r>
-      <w:r>
-        <w:t>Лизы</w:t>
-      </w:r>
-      <w:r>
-        <w:t>.</w:t>
-      </w:r>
-    </w:p>
-    <w:p>
-      <w:r>
-        <w:t>Эмоция:</w:t>
-      </w:r>
-      <w:r>
-        <w:t xml:space="preserve"> </w:t>
-      </w:r>
-      <w:r>
-        <w:t>Шок, Отчаяние, Ярость.</w:t>
-      </w:r>
-      <w:r>
-        <w:t xml:space="preserve"> Игрок</w:t>
-      </w:r>
-      <w:r>
-        <w:t xml:space="preserve"> понимает, что все это время шел по кровавому следу, оставленному смертью отца, думая, что спасает сестру. Он также понимает, что </w:t>
-      </w:r>
-      <w:r>
-        <w:t>Лиза</w:t>
-      </w:r>
-      <w:r>
-        <w:t xml:space="preserve">, вероятно, </w:t>
-      </w:r>
-      <w:r>
-        <w:t>еще жива</w:t>
-      </w:r>
-      <w:r>
-        <w:t>. Его цель мгновенно меняется с</w:t>
-      </w:r>
-      <w:r>
-        <w:t xml:space="preserve">о </w:t>
-      </w:r>
-      <w:r>
-        <w:rPr>
-          <w:color w:val="00B050"/>
-        </w:rPr>
-        <w:t xml:space="preserve">спасения </w:t>
-      </w:r>
-      <w:r>
-        <w:t xml:space="preserve">на </w:t>
-      </w:r>
-      <w:r>
-        <w:rPr>
-          <w:color w:val="EE0000"/>
-        </w:rPr>
-        <w:t>месть</w:t>
-      </w:r>
-      <w:r>
-        <w:t>.</w:t>
-      </w:r>
-    </w:p>
-    <w:p>
-      <w:r>
-        <w:t>---</w:t>
-      </w:r>
-    </w:p>
-    <w:p>
-      <w:r>
-        <w:rPr>
-          <w:highlight w:val="yellow"/>
-        </w:rPr>
-        <w:t>Акт III: Наследие крови и Истинный враг</w:t>
-      </w:r>
-    </w:p>
-    <w:p>
-      <w:r>
-        <w:t>---</w:t>
-      </w:r>
-    </w:p>
-    <w:p>
-      <w:r>
-        <w:t>Цель</w:t>
-      </w:r>
-      <w:r>
-        <w:t xml:space="preserve"> -</w:t>
-      </w:r>
-      <w:r>
-        <w:t xml:space="preserve"> </w:t>
-      </w:r>
-      <w:r>
-        <w:t>у</w:t>
-      </w:r>
-      <w:r>
-        <w:t>знать правду об своей семье и уничтожить Культ.</w:t>
-      </w:r>
-    </w:p>
-    <w:p>
-      <w:r>
-        <w:t xml:space="preserve">Геймплей: </w:t>
-      </w:r>
-      <w:r>
-        <w:t xml:space="preserve">Поиск точек Культа. </w:t>
-      </w:r>
-      <w:r>
-        <w:t>Проникновение в сердце владений Культа, сложнейшие битвы, раскрытие лора.</w:t>
-      </w:r>
-    </w:p>
-    <w:p>
-      <w:r>
-        <w:t xml:space="preserve">Сломленный, но полный ярости, </w:t>
-      </w:r>
-      <w:r>
-        <w:t>игрок</w:t>
-      </w:r>
-      <w:r>
-        <w:t xml:space="preserve"> теперь целенаправленно охотится за </w:t>
-      </w:r>
-      <w:r>
-        <w:t>культом</w:t>
-      </w:r>
-      <w:r>
-        <w:t xml:space="preserve">. Он узнает, что его отец, Элиас, был одним из основателей Культа Кровавой Луны (ранее — Культа Полумесяца), но ушел, осознав их безумие. Он скрывался, потому что знал: в его </w:t>
-      </w:r>
-      <w:r>
-        <w:t>дочери</w:t>
-      </w:r>
-      <w:r>
-        <w:t xml:space="preserve"> течет кровь древнего божества, силу которого </w:t>
-      </w:r>
-      <w:r>
-        <w:t>культ</w:t>
-      </w:r>
-      <w:r>
-        <w:t xml:space="preserve"> </w:t>
-      </w:r>
-      <w:r>
-        <w:t>за</w:t>
-      </w:r>
-      <w:r>
-        <w:t xml:space="preserve">хочет использовать для </w:t>
-      </w:r>
-      <w:r>
-        <w:t>уничтожение главной угрозы миру - тьме</w:t>
-      </w:r>
-      <w:r>
-        <w:t>.</w:t>
-      </w:r>
-    </w:p>
-    <w:p>
-      <w:r>
-        <w:t>Лиза</w:t>
-      </w:r>
-      <w:r>
-        <w:t xml:space="preserve"> была идеальным «сосудом», а сила Элиаса была нужна как ключ</w:t>
-      </w:r>
-      <w:r>
-        <w:t xml:space="preserve"> (который мог сработать, а мог и не сработать)</w:t>
-      </w:r>
-      <w:r>
-        <w:t>.</w:t>
-      </w:r>
-    </w:p>
-    <w:p>
-      <w:r>
-        <w:t xml:space="preserve">Ключевая сцена: </w:t>
-      </w:r>
-      <w:r>
-        <w:t xml:space="preserve">Люсьен </w:t>
-      </w:r>
-      <w:r>
-        <w:t>раскрывает,</w:t>
-      </w:r>
-      <w:r>
-        <w:t xml:space="preserve"> что Вальтер может насылать видения Лизе</w:t>
-      </w:r>
-      <w:r>
-        <w:t xml:space="preserve"> (усиливающиеся тьма, что пожрет мир)</w:t>
-      </w:r>
-      <w:r>
-        <w:t>, чтобы она встала на его сторону</w:t>
-      </w:r>
-      <w:r>
-        <w:t xml:space="preserve"> что сила есть не только у </w:t>
-      </w:r>
-      <w:r>
-        <w:t>Лизы</w:t>
-      </w:r>
-      <w:r>
-        <w:t>, но</w:t>
-      </w:r>
-      <w:r>
-        <w:t>, возможно,</w:t>
-      </w:r>
-      <w:r>
-        <w:t xml:space="preserve"> и у самого </w:t>
-      </w:r>
-      <w:r>
-        <w:t>игрока</w:t>
-      </w:r>
-      <w:r>
-        <w:t xml:space="preserve">. Она дремлет и проявляется только через крайнюю ярость и боль. </w:t>
-      </w:r>
-      <w:r>
-        <w:t>Культ</w:t>
-      </w:r>
-      <w:r>
-        <w:t xml:space="preserve"> не интересовался им, потому что его дар был </w:t>
-      </w:r>
-      <w:r>
-        <w:t>слишком невыразителен.</w:t>
-      </w:r>
-      <w:r>
-        <w:t xml:space="preserve"> Люсьен предлагает помочь пробудить эту силу, чтобы дать </w:t>
-      </w:r>
-      <w:r>
-        <w:t>игроку</w:t>
-      </w:r>
-      <w:r>
-        <w:t xml:space="preserve"> шанс на победу. Цена? Возможно, его человечность.</w:t>
-      </w:r>
-    </w:p>
-    <w:p>
-      <w:r>
-        <w:t>---</w:t>
-      </w:r>
-    </w:p>
+      <w:r>
+        <w:t>”</w:t>
+      </w:r>
+    </w:p>
+    <w:p>
+      <w:r>
+        <w:rPr>
+          <w:b/>
+          <w:bCs/>
+        </w:rPr>
+        <w:t>Результат:</w:t>
+      </w:r>
+      <w:r>
+        <w:t> После этой сцены Люсьен становится </w:t>
+      </w:r>
+      <w:r>
+        <w:rPr>
+          <w:b/>
+          <w:bCs/>
+        </w:rPr>
+        <w:t>мини-боссом</w:t>
+      </w:r>
+      <w:r>
+        <w:t>, которого игрок должен победить, чтобы пройти дальше, либо его забирают слуги Вальтера в наказание за неудачу, и игрок встречает его уже сломленным в подземельях цитадели. Это раскрытие сделает путь игрока еще более горьким и подчеркнет главную мысль: в этом мире нельзя никому доверять, а цена силы непомерно высока.</w:t>
+      </w:r>
+    </w:p>
+    <w:p>
+      <w:pPr>
+        <w:rPr>
+          <w:lang w:val="en-US"/>
+        </w:rPr>
+      </w:pPr>
+    </w:p>
+    <w:p/>
     <w:p>
       <w:r>
         <w:rPr>
@@ -841,11 +1138,6 @@
     </w:p>
     <w:p>
       <w:r>
-        <w:t>---</w:t>
-      </w:r>
-    </w:p>
-    <w:p>
-      <w:r>
         <w:t>Цель: Штурм цитадели Культа Кровавой Луны.</w:t>
       </w:r>
     </w:p>
@@ -865,34 +1157,60 @@
         <w:t>Игрок</w:t>
       </w:r>
       <w:r>
-        <w:t xml:space="preserve">, возможно пробудивший свои темные силы, прорывается в святилище. Он видит ужасающую картину: </w:t>
+        <w:t xml:space="preserve"> </w:t>
+      </w:r>
+      <w:r>
+        <w:t xml:space="preserve">прорывается в святилище. Он видит ужасающую картину: </w:t>
       </w:r>
       <w:r>
         <w:t>Лиза</w:t>
       </w:r>
       <w:r>
-        <w:t xml:space="preserve"> жива,</w:t>
-      </w:r>
-      <w:r>
-        <w:t xml:space="preserve"> все это время она действовала на стороне культа по собственной воле, ибо видела, что грозит миру, если она не будет применять свою силу. Перед тем, как лечь на алтарь, она признается в этом игроку, а после, ее сознание стирается</w:t>
-      </w:r>
-      <w:r>
-        <w:t xml:space="preserve">. Она — бездушный сосуд, парящий в центре энергетического вихря, источник </w:t>
-      </w:r>
-      <w:r>
-        <w:t>силы</w:t>
-      </w:r>
-      <w:r>
-        <w:t xml:space="preserve"> для </w:t>
-      </w:r>
-      <w:r>
-        <w:t xml:space="preserve">подавления тьмы </w:t>
-      </w:r>
-      <w:r>
-        <w:t>Культ</w:t>
-      </w:r>
-      <w:r>
-        <w:t>ом</w:t>
+        <w:t xml:space="preserve"> жива</w:t>
+      </w:r>
+      <w:r>
+        <w:t xml:space="preserve">. </w:t>
+      </w:r>
+      <w:r>
+        <w:t xml:space="preserve"> Она — бездушный сосуд, парящий в центре энергетического вихря.</w:t>
+      </w:r>
+    </w:p>
+    <w:p>
+      <w:r>
+        <w:t xml:space="preserve">Кульминация: Магистр Вальтер </w:t>
+      </w:r>
+      <w:r>
+        <w:t>раскрывает</w:t>
+      </w:r>
+      <w:r>
+        <w:t xml:space="preserve"> всё. Он восхищается мощью их рода</w:t>
+      </w:r>
+      <w:r>
+        <w:t xml:space="preserve"> и</w:t>
+      </w:r>
+      <w:r>
+        <w:t xml:space="preserve"> предлагает </w:t>
+      </w:r>
+      <w:r>
+        <w:t>игроку</w:t>
+      </w:r>
+      <w:r>
+        <w:t xml:space="preserve"> присоединиться к ним </w:t>
+      </w:r>
+      <w:r>
+        <w:t>чтобы</w:t>
+      </w:r>
+      <w:r>
+        <w:t xml:space="preserve"> вместе </w:t>
+      </w:r>
+      <w:r>
+        <w:t>защитить мир</w:t>
+      </w:r>
+      <w:r>
+        <w:t xml:space="preserve">, </w:t>
+      </w:r>
+      <w:r>
+        <w:t>превратив Лизу в богиню</w:t>
       </w:r>
       <w:r>
         <w:t>.</w:t>
@@ -900,76 +1218,126 @@
     </w:p>
     <w:p>
       <w:r>
-        <w:t xml:space="preserve">Кульминация: Магистр Вальтер </w:t>
-      </w:r>
-      <w:r>
-        <w:t>раскрывает</w:t>
-      </w:r>
-      <w:r>
-        <w:t xml:space="preserve"> всё. Он восхищается мощью их рода</w:t>
-      </w:r>
-      <w:r>
-        <w:t xml:space="preserve"> и</w:t>
-      </w:r>
-      <w:r>
-        <w:t xml:space="preserve"> предлагает </w:t>
-      </w:r>
-      <w:r>
-        <w:t>игроку</w:t>
-      </w:r>
-      <w:r>
-        <w:t xml:space="preserve"> присоединиться к ним </w:t>
-      </w:r>
-      <w:r>
-        <w:t>чтобы</w:t>
-      </w:r>
-      <w:r>
-        <w:t xml:space="preserve"> вместе </w:t>
-      </w:r>
-      <w:r>
-        <w:t>защитить мир</w:t>
-      </w:r>
-      <w:r>
-        <w:t>, используя силу сестры как оружие.</w:t>
-      </w:r>
-    </w:p>
-    <w:p>
-      <w:r>
         <w:t>Выбор игрока (моральная дилемма):</w:t>
       </w:r>
     </w:p>
     <w:p>
-      <w:r>
-        <w:t>1.  Принять предложение</w:t>
-      </w:r>
-      <w:r>
-        <w:t xml:space="preserve"> - </w:t>
-      </w:r>
-      <w:r>
-        <w:t>Стать новым лидером Культа, получив невероятную силу, но потеряв последние остатки себя. (Плохая концовка)</w:t>
-      </w:r>
-    </w:p>
-    <w:p>
-      <w:r>
-        <w:t xml:space="preserve">2. Отомстить: Убить Вальтера, но ритуал выходит из-под контроля. Сила </w:t>
-      </w:r>
-      <w:r>
-        <w:t>Лизы</w:t>
+      <w:pPr>
+        <w:ind w:firstLine="708"/>
+      </w:pPr>
+      <w:r>
+        <w:t xml:space="preserve">1.  </w:t>
+      </w:r>
+      <w:r>
+        <w:rPr>
+          <w:b/>
+          <w:bCs/>
+        </w:rPr>
+        <w:t>Принять предложение (Стать Архитектором):</w:t>
+      </w:r>
+      <w:r>
+        <w:t> Игрок признает правоту Вальтера. Он не становится лидером культа, а становится </w:t>
+      </w:r>
+      <w:r>
+        <w:rPr>
+          <w:b/>
+          <w:bCs/>
+        </w:rPr>
+        <w:t>Хранителем</w:t>
+      </w:r>
+      <w:r>
+        <w:t> нового бога. Он использует свою пробужденную силу (искру в его крови), чтобы не уничтожать, а защищать и поддерживать ритуал. Он остается у "ног" своей сестры-богини, наблюдая за веками, теряя свою человечность, но зная, что гарантирует существование мира. (Концовка "</w:t>
+      </w:r>
+      <w:r>
+        <w:rPr>
+          <w:b/>
+          <w:bCs/>
+        </w:rPr>
+        <w:t>Вечный Цепной Пес</w:t>
+      </w:r>
+      <w:r>
+        <w:t>")</w:t>
+      </w:r>
+    </w:p>
+    <w:p/>
+    <w:p>
+      <w:pPr>
+        <w:ind w:firstLine="708"/>
+      </w:pPr>
+      <w:r>
+        <w:t xml:space="preserve">2. </w:t>
+      </w:r>
+      <w:r>
+        <w:rPr>
+          <w:b/>
+          <w:bCs/>
+        </w:rPr>
+        <w:t>Отомстить (Низвергнуть Бога):</w:t>
+      </w:r>
+      <w:r>
+        <w:t> Убить Вальтера и разрушить ритуал. Но это не освобождает Лизу. Это </w:t>
+      </w:r>
+      <w:r>
+        <w:rPr>
+          <w:b/>
+          <w:bCs/>
+        </w:rPr>
+        <w:t>сбрасывает только что рожденного, нестабильного бога</w:t>
+      </w:r>
+      <w:r>
+        <w:t> в самый эпицентр реальности. Последствия катастрофичны:</w:t>
+      </w:r>
+    </w:p>
+    <w:p>
+      <w:pPr>
+        <w:ind w:left="708"/>
+      </w:pPr>
+      <w:r>
+        <w:t>а</w:t>
+      </w:r>
+      <w:r>
+        <w:t>.</w:t>
       </w:r>
       <w:r>
         <w:t xml:space="preserve"> </w:t>
       </w:r>
       <w:r>
-        <w:t>стремится уничтожить</w:t>
-      </w:r>
-      <w:r>
-        <w:t xml:space="preserve"> всё вокруг. </w:t>
-      </w:r>
-      <w:r>
-        <w:t>Игрок</w:t>
-      </w:r>
-      <w:r>
-        <w:t xml:space="preserve"> должен решить:</w:t>
+        <w:rPr>
+          <w:b/>
+          <w:bCs/>
+        </w:rPr>
+        <w:t>Попытаться спасти сестру:</w:t>
+      </w:r>
+      <w:r>
+        <w:t> Игрок пытается "достать" из божественной сущности остатки Лизы. В лучшем случае, он вырывает лишь жалкое подобие, пустую оболочку</w:t>
+      </w:r>
+      <w:r>
+        <w:t xml:space="preserve">, но на последок она успевает произнести слово: </w:t>
+      </w:r>
+      <w:r>
+        <w:t>“</w:t>
+      </w:r>
+      <w:r>
+        <w:t>прости…</w:t>
+      </w:r>
+      <w:r>
+        <w:t>”</w:t>
+      </w:r>
+      <w:r>
+        <w:t xml:space="preserve"> </w:t>
+      </w:r>
+      <w:r>
+        <w:t>(овладевшее ею безумие от соприкосновения с абсолютом), а мир продолжает медленно угасать, лишившись и старых, и нового бога. (Концовка "</w:t>
+      </w:r>
+      <w:r>
+        <w:rPr>
+          <w:b/>
+          <w:bCs/>
+        </w:rPr>
+        <w:t>Песок и Пепел</w:t>
+      </w:r>
+      <w:r>
+        <w:t>")</w:t>
       </w:r>
     </w:p>
     <w:p>
@@ -977,85 +1345,301 @@
         <w:ind w:left="708"/>
       </w:pPr>
       <w:r>
-        <w:t>а</w:t>
+        <w:t>б</w:t>
+      </w:r>
+      <w:r>
+        <w:t xml:space="preserve">. </w:t>
+      </w:r>
+      <w:r>
+        <w:rPr>
+          <w:b/>
+          <w:bCs/>
+        </w:rPr>
+        <w:t>Убить богиню:</w:t>
+      </w:r>
+      <w:r>
+        <w:t> Игрок понимает, что этот новый бог — чудовищное искажение его сестры. Он наносит последний удар, уничтожая и божественность, и последние следы Лизы. Мир лишается последнего шанса на спасение. Угасание ускоряется. (Концовка "</w:t>
+      </w:r>
+      <w:r>
+        <w:rPr>
+          <w:b/>
+          <w:bCs/>
+        </w:rPr>
+        <w:t>Развязывание Узлов</w:t>
+      </w:r>
+      <w:r>
+        <w:t>")</w:t>
+      </w:r>
+    </w:p>
+    <w:p>
+      <w:pPr>
+        <w:ind w:left="720"/>
+      </w:pPr>
+      <w:r>
+        <w:rPr>
+          <w:b/>
+          <w:bCs/>
+        </w:rPr>
+        <w:t>в.</w:t>
+      </w:r>
+      <w:r>
+        <w:rPr>
+          <w:b/>
+          <w:bCs/>
+        </w:rPr>
+        <w:t xml:space="preserve"> Пожертвовать собой:</w:t>
+      </w:r>
+      <w:r>
+        <w:t> Игрок использует свою кровь как "противоядие". Он бросается в сердце божественной силы Лизы не чтобы убить ее, а чтобы </w:t>
+      </w:r>
+      <w:r>
+        <w:rPr>
+          <w:b/>
+          <w:bCs/>
+        </w:rPr>
+        <w:t>стабилизировать</w:t>
+      </w:r>
+      <w:r>
+        <w:t>. Его жертва гасит бурю и позволяет божественности Лизы </w:t>
+      </w:r>
+      <w:r>
+        <w:rPr>
+          <w:b/>
+          <w:bCs/>
+        </w:rPr>
+        <w:t>стать настоящим, стабильным богом</w:t>
+      </w:r>
+      <w:r>
+        <w:t>, но без его руководства она становится безличной и холодной силой, поддерживающей мир, но лишенной всякого милосердия. (Концовка "</w:t>
+      </w:r>
+      <w:r>
+        <w:rPr>
+          <w:b/>
+          <w:bCs/>
+        </w:rPr>
+        <w:t>Безликий Бог</w:t>
+      </w:r>
+      <w:r>
+        <w:t>")</w:t>
+      </w:r>
+    </w:p>
+    <w:p>
+      <w:pPr>
+        <w:ind w:left="708"/>
+      </w:pPr>
+    </w:p>
+    <w:p>
+      <w:pPr>
+        <w:pBdr>
+          <w:top w:val="single" w:sz="6" w:space="1" w:color="auto"/>
+          <w:bottom w:val="single" w:sz="6" w:space="1" w:color="auto"/>
+        </w:pBdr>
+        <w:rPr>
+          <w:b/>
+          <w:bCs/>
+          <w:sz w:val="28"/>
+          <w:szCs w:val="28"/>
+        </w:rPr>
+      </w:pPr>
+      <w:r>
+        <w:rPr>
+          <w:b/>
+          <w:bCs/>
+          <w:sz w:val="28"/>
+          <w:szCs w:val="28"/>
+        </w:rPr>
+        <w:lastRenderedPageBreak/>
+        <w:t>Угроза: Угасание реальности</w:t>
+      </w:r>
+    </w:p>
+    <w:p>
+      <w:r>
+        <w:tab/>
+      </w:r>
+      <w:r>
+        <w:t xml:space="preserve">Боги покинули этот мир. Без их присутствия ткань мироздания начинает медленно расползаться. Законы природы, магия, сама реальность постепенно теряют свою целостность. </w:t>
+      </w:r>
+    </w:p>
+    <w:p>
+      <w:r>
+        <w:tab/>
+        <w:t>“Разломы” – это расползающиеся швы. В этих местах реальность становится нестабильной: сила притяжения работает рывками, время течет с разной скоростью, воспоминания сущностей выцветают, а материя распадается</w:t>
+      </w:r>
+      <w:r>
+        <w:t xml:space="preserve"> без остатка.</w:t>
+      </w:r>
+    </w:p>
+    <w:p>
+      <w:r>
+        <w:tab/>
+        <w:t>“Тьма” – это метафора. На самом деле это Отсутствие, вакуум смысла и формы. Это не тьма, которая что-то скрывает, а пустота, которая все поглощает и нивелирует.</w:t>
+      </w:r>
+    </w:p>
+    <w:p>
+      <w:r>
+        <w:tab/>
+        <w:t>“Безумие” – это не эффект страха, а прямой результат контакта с Ничто. Их разум, лишенный метафизической опоры, просто... перестает быть цельным.</w:t>
+      </w:r>
+    </w:p>
+    <w:p/>
+    <w:p>
+      <w:pPr>
+        <w:pBdr>
+          <w:top w:val="single" w:sz="6" w:space="1" w:color="auto"/>
+          <w:bottom w:val="single" w:sz="6" w:space="1" w:color="auto"/>
+        </w:pBdr>
+        <w:rPr>
+          <w:b/>
+          <w:bCs/>
+          <w:sz w:val="28"/>
+          <w:szCs w:val="28"/>
+        </w:rPr>
+      </w:pPr>
+      <w:r>
+        <w:rPr>
+          <w:b/>
+          <w:bCs/>
+          <w:sz w:val="28"/>
+          <w:szCs w:val="28"/>
+        </w:rPr>
+        <w:t>Мотивация культа кровавой луны</w:t>
+      </w:r>
+    </w:p>
+    <w:p>
+      <w:r>
+        <w:tab/>
+      </w:r>
+      <w:r>
+        <w:t>Вальтер и его Культ Кровавой Луны — не просто фанатики. Они </w:t>
+      </w:r>
+      <w:r>
+        <w:rPr>
+          <w:b/>
+          <w:bCs/>
+        </w:rPr>
+        <w:t>инженеры апокалипсиса</w:t>
+      </w:r>
+      <w:r>
+        <w:t>. Они поняли природу Угасания и нашли единственное, по их мнению, решение:</w:t>
+      </w:r>
+    </w:p>
+    <w:p>
+      <w:pPr>
+        <w:ind w:firstLine="708"/>
+      </w:pPr>
+      <w:r>
+        <w:rPr>
+          <w:b/>
+          <w:bCs/>
+        </w:rPr>
+        <w:t>Если нет бога, чтобы поддерживать мир, его нужно создать искусственно.</w:t>
+      </w:r>
+    </w:p>
+    <w:p>
+      <w:pPr>
+        <w:ind w:firstLine="708"/>
+      </w:pPr>
+      <w:r>
+        <w:t>Их цель — не сдержать угрозу, а </w:t>
+      </w:r>
+      <w:r>
+        <w:rPr>
+          <w:b/>
+          <w:bCs/>
+        </w:rPr>
+        <w:t>перезапустить систему</w:t>
+      </w:r>
+      <w:r>
+        <w:t>. Они хотят создать нового, рукотворного бога-якоря, который возьмет на себя функцию ушедших богов.</w:t>
+      </w:r>
+    </w:p>
+    <w:p>
+      <w:pPr>
+        <w:ind w:firstLine="708"/>
+      </w:pPr>
+      <w:r>
+        <w:rPr>
+          <w:b/>
+          <w:bCs/>
+        </w:rPr>
+        <w:t>Ритуал — это не жертвоприношение, а "Возгонка".</w:t>
+      </w:r>
+      <w:r>
+        <w:t> Сила Элиаса (как носителя той же крови, но менее чистого) была использована как </w:t>
+      </w:r>
+      <w:r>
+        <w:rPr>
+          <w:b/>
+          <w:bCs/>
+        </w:rPr>
+        <w:t>катализатор</w:t>
+      </w:r>
+      <w:r>
+        <w:t>. Его жизнь и душа стали топливом для мгновенного пробуждения и усиления божественной искры Лизы до критической массы.</w:t>
+      </w:r>
+    </w:p>
+    <w:p>
+      <w:pPr>
+        <w:ind w:firstLine="708"/>
+      </w:pPr>
+      <w:r>
+        <w:rPr>
+          <w:b/>
+          <w:bCs/>
+        </w:rPr>
+        <w:t>Лиза не будет "страдать" в человеческом понимании.</w:t>
+      </w:r>
+      <w:r>
+        <w:t xml:space="preserve"> Ее человеческая личность, ее </w:t>
+      </w:r>
+      <w:r>
+        <w:t>воспоминания</w:t>
+      </w:r>
+      <w:r>
+        <w:t>, ее любовь к брату — все это будет </w:t>
+      </w:r>
+      <w:r>
+        <w:rPr>
+          <w:b/>
+          <w:bCs/>
+        </w:rPr>
+        <w:t>поглощено</w:t>
+      </w:r>
+      <w:r>
+        <w:t> пробуждающейся божественностью. Она станет </w:t>
+      </w:r>
+      <w:r>
+        <w:rPr>
+          <w:b/>
+          <w:bCs/>
+        </w:rPr>
+        <w:t>Богиней-Якорем</w:t>
+      </w:r>
+      <w:r>
+        <w:t>. Она будет вечно парить в эпицентре реальности, ее сознание сольется с миром. Она будет чувствовать каждую песчинку, каждую жизнь, каждую боль мира, но уже не как Лиза, а как безличная, всеобъемлющая сила. Для Вальтера это не мука, а </w:t>
+      </w:r>
+      <w:r>
+        <w:rPr>
+          <w:b/>
+          <w:bCs/>
+        </w:rPr>
+        <w:t>величайшая честь и высшее предназначение</w:t>
       </w:r>
       <w:r>
         <w:t>.</w:t>
       </w:r>
-      <w:r>
-        <w:t xml:space="preserve"> Попытаться спасти сестру</w:t>
-      </w:r>
-      <w:r>
-        <w:t xml:space="preserve"> -</w:t>
-      </w:r>
-      <w:r>
-        <w:t xml:space="preserve"> самый трудный путь. Это может привести к ее смерти или к тому, что она останется </w:t>
-      </w:r>
-      <w:r>
-        <w:t>бездушным сосудом</w:t>
-      </w:r>
-      <w:r>
-        <w:t xml:space="preserve">, но </w:t>
-      </w:r>
-      <w:r>
-        <w:t>свободным</w:t>
-      </w:r>
-      <w:r>
-        <w:t>. (Горько-сладкая концовка)</w:t>
-      </w:r>
-    </w:p>
-    <w:p>
-      <w:pPr>
-        <w:ind w:left="708"/>
-      </w:pPr>
-      <w:r>
-        <w:t>б</w:t>
-      </w:r>
-      <w:r>
-        <w:t xml:space="preserve">. </w:t>
-      </w:r>
-      <w:r>
-        <w:t xml:space="preserve">Прервать ритуал, пожертвовав ей: </w:t>
-      </w:r>
-      <w:r>
-        <w:t>Игрок</w:t>
-      </w:r>
-      <w:r>
-        <w:t xml:space="preserve"> понимает, что это единственный способ остановить </w:t>
-      </w:r>
-      <w:r>
-        <w:t>культ</w:t>
-      </w:r>
-      <w:r>
-        <w:t xml:space="preserve"> и не дать этой силе поглотить мир. Он сам наносит последний удар, освобождая сестру от страданий. (Трагическая концовка мести)</w:t>
-      </w:r>
-    </w:p>
-    <w:p>
-      <w:r>
-        <w:t>5</w:t>
-      </w:r>
-      <w:r>
-        <w:t>.  Пожертвовать собой</w:t>
-      </w:r>
-      <w:r>
-        <w:t xml:space="preserve"> - и</w:t>
-      </w:r>
-      <w:r>
-        <w:t xml:space="preserve">спользовать свой дар, чтобы поглотить нестабильную силу </w:t>
-      </w:r>
-      <w:r>
-        <w:t>Лизы</w:t>
-      </w:r>
-      <w:r>
-        <w:t xml:space="preserve"> и обрушить святилище, похоронив под обломками</w:t>
-      </w:r>
-      <w:r>
-        <w:t xml:space="preserve"> всех</w:t>
-      </w:r>
-      <w:r>
-        <w:t>. (Героическая концовка)</w:t>
-      </w:r>
-    </w:p>
+    </w:p>
+    <w:p>
+      <w:pPr>
+        <w:ind w:firstLine="708"/>
+      </w:pPr>
+    </w:p>
+    <w:p>
+      <w:pPr>
+        <w:ind w:firstLine="708"/>
+      </w:pPr>
+    </w:p>
+    <w:p/>
     <w:sectPr>
       <w:pgSz w:w="11906" w:h="16838"/>
       <w:pgMar w:top="1134" w:right="850" w:bottom="1134" w:left="1701" w:header="708" w:footer="708" w:gutter="0"/>
@@ -1064,6 +1648,1039 @@
     </w:sectPr>
   </w:body>
 </w:document>
+</file>
+
+<file path=word/numbering.xml><?xml version="1.0" encoding="utf-8"?>
+<w:numbering xmlns:wpc="http://schemas.microsoft.com/office/word/2010/wordprocessingCanvas" xmlns:cx="http://schemas.microsoft.com/office/drawing/2014/chartex" xmlns:cx1="http://schemas.microsoft.com/office/drawing/2015/9/8/chartex" xmlns:cx2="http://schemas.microsoft.com/office/drawing/2015/10/21/chartex" xmlns:cx3="http://schemas.microsoft.com/office/drawing/2016/5/9/chartex" xmlns:cx4="http://schemas.microsoft.com/office/drawing/2016/5/10/chartex" xmlns:cx5="http://schemas.microsoft.com/office/drawing/2016/5/11/chartex" xmlns:cx6="http://schemas.microsoft.com/office/drawing/2016/5/12/chartex" xmlns:cx7="http://schemas.microsoft.com/office/drawing/2016/5/13/chartex" xmlns:cx8="http://schemas.microsoft.com/office/drawing/2016/5/14/chartex" xmlns:mc="http://schemas.openxmlformats.org/markup-compatibility/2006" xmlns:aink="http://schemas.microsoft.com/office/drawing/2016/ink" xmlns:am3d="http://schemas.microsoft.com/office/drawing/2017/model3d" xmlns:o="urn:schemas-microsoft-com:office:office" xmlns:oel="http://schemas.microsoft.com/office/2019/extlst" xmlns:r="http://schemas.openxmlformats.org/officeDocument/2006/relationships" xmlns:m="http://schemas.openxmlformats.org/officeDocument/2006/math" xmlns:v="urn:schemas-microsoft-com:vml" xmlns:wp14="http://schemas.microsoft.com/office/word/2010/wordprocessingDrawing" xmlns:wp="http://schemas.openxmlformats.org/drawingml/2006/wordprocessingDrawing" xmlns:w10="urn:schemas-microsoft-com:office:word" xmlns:w="http://schemas.openxmlformats.org/wordprocessingml/2006/main" xmlns:w14="http://schemas.microsoft.com/office/word/2010/wordml" xmlns:w15="http://schemas.microsoft.com/office/word/2012/wordml" xmlns:w16cex="http://schemas.microsoft.com/office/word/2018/wordml/cex" xmlns:w16cid="http://schemas.microsoft.com/office/word/2016/wordml/cid" xmlns:w16="http://schemas.microsoft.com/office/word/2018/wordml" xmlns:w16du="http://schemas.microsoft.com/office/word/2023/wordml/word16du" xmlns:w16sdtdh="http://schemas.microsoft.com/office/word/2020/wordml/sdtdatahash" xmlns:w16sdtfl="http://schemas.microsoft.com/office/word/2024/wordml/sdtformatlock" xmlns:w16se="http://schemas.microsoft.com/office/word/2015/wordml/symex" xmlns:wpg="http://schemas.microsoft.com/office/word/2010/wordprocessingGroup" xmlns:wpi="http://schemas.microsoft.com/office/word/2010/wordprocessingInk" xmlns:wne="http://schemas.microsoft.com/office/word/2006/wordml" xmlns:wps="http://schemas.microsoft.com/office/word/2010/wordprocessingShape" mc:Ignorable="w14 w15 w16se w16cid w16 w16cex w16sdtdh w16sdtfl w16du wp14">
+  <w:abstractNum w:abstractNumId="0" w15:restartNumberingAfterBreak="0">
+    <w:nsid w:val="1CB44ADE"/>
+    <w:multiLevelType w:val="multilevel"/>
+    <w:tmpl w:val="E982B6EE"/>
+    <w:lvl w:ilvl="0">
+      <w:start w:val="1"/>
+      <w:numFmt w:val="bullet"/>
+      <w:lvlText w:val=""/>
+      <w:lvlJc w:val="left"/>
+      <w:pPr>
+        <w:tabs>
+          <w:tab w:val="num" w:pos="720"/>
+        </w:tabs>
+        <w:ind w:left="720" w:hanging="360"/>
+      </w:pPr>
+      <w:rPr>
+        <w:rFonts w:ascii="Symbol" w:hAnsi="Symbol" w:hint="default"/>
+        <w:sz w:val="20"/>
+      </w:rPr>
+    </w:lvl>
+    <w:lvl w:ilvl="1" w:tentative="1">
+      <w:start w:val="1"/>
+      <w:numFmt w:val="bullet"/>
+      <w:lvlText w:val="o"/>
+      <w:lvlJc w:val="left"/>
+      <w:pPr>
+        <w:tabs>
+          <w:tab w:val="num" w:pos="1440"/>
+        </w:tabs>
+        <w:ind w:left="1440" w:hanging="360"/>
+      </w:pPr>
+      <w:rPr>
+        <w:rFonts w:ascii="Courier New" w:hAnsi="Courier New" w:hint="default"/>
+        <w:sz w:val="20"/>
+      </w:rPr>
+    </w:lvl>
+    <w:lvl w:ilvl="2" w:tentative="1">
+      <w:start w:val="1"/>
+      <w:numFmt w:val="bullet"/>
+      <w:lvlText w:val=""/>
+      <w:lvlJc w:val="left"/>
+      <w:pPr>
+        <w:tabs>
+          <w:tab w:val="num" w:pos="2160"/>
+        </w:tabs>
+        <w:ind w:left="2160" w:hanging="360"/>
+      </w:pPr>
+      <w:rPr>
+        <w:rFonts w:ascii="Wingdings" w:hAnsi="Wingdings" w:hint="default"/>
+        <w:sz w:val="20"/>
+      </w:rPr>
+    </w:lvl>
+    <w:lvl w:ilvl="3" w:tentative="1">
+      <w:start w:val="1"/>
+      <w:numFmt w:val="bullet"/>
+      <w:lvlText w:val=""/>
+      <w:lvlJc w:val="left"/>
+      <w:pPr>
+        <w:tabs>
+          <w:tab w:val="num" w:pos="2880"/>
+        </w:tabs>
+        <w:ind w:left="2880" w:hanging="360"/>
+      </w:pPr>
+      <w:rPr>
+        <w:rFonts w:ascii="Wingdings" w:hAnsi="Wingdings" w:hint="default"/>
+        <w:sz w:val="20"/>
+      </w:rPr>
+    </w:lvl>
+    <w:lvl w:ilvl="4" w:tentative="1">
+      <w:start w:val="1"/>
+      <w:numFmt w:val="bullet"/>
+      <w:lvlText w:val=""/>
+      <w:lvlJc w:val="left"/>
+      <w:pPr>
+        <w:tabs>
+          <w:tab w:val="num" w:pos="3600"/>
+        </w:tabs>
+        <w:ind w:left="3600" w:hanging="360"/>
+      </w:pPr>
+      <w:rPr>
+        <w:rFonts w:ascii="Wingdings" w:hAnsi="Wingdings" w:hint="default"/>
+        <w:sz w:val="20"/>
+      </w:rPr>
+    </w:lvl>
+    <w:lvl w:ilvl="5" w:tentative="1">
+      <w:start w:val="1"/>
+      <w:numFmt w:val="bullet"/>
+      <w:lvlText w:val=""/>
+      <w:lvlJc w:val="left"/>
+      <w:pPr>
+        <w:tabs>
+          <w:tab w:val="num" w:pos="4320"/>
+        </w:tabs>
+        <w:ind w:left="4320" w:hanging="360"/>
+      </w:pPr>
+      <w:rPr>
+        <w:rFonts w:ascii="Wingdings" w:hAnsi="Wingdings" w:hint="default"/>
+        <w:sz w:val="20"/>
+      </w:rPr>
+    </w:lvl>
+    <w:lvl w:ilvl="6" w:tentative="1">
+      <w:start w:val="1"/>
+      <w:numFmt w:val="bullet"/>
+      <w:lvlText w:val=""/>
+      <w:lvlJc w:val="left"/>
+      <w:pPr>
+        <w:tabs>
+          <w:tab w:val="num" w:pos="5040"/>
+        </w:tabs>
+        <w:ind w:left="5040" w:hanging="360"/>
+      </w:pPr>
+      <w:rPr>
+        <w:rFonts w:ascii="Wingdings" w:hAnsi="Wingdings" w:hint="default"/>
+        <w:sz w:val="20"/>
+      </w:rPr>
+    </w:lvl>
+    <w:lvl w:ilvl="7" w:tentative="1">
+      <w:start w:val="1"/>
+      <w:numFmt w:val="bullet"/>
+      <w:lvlText w:val=""/>
+      <w:lvlJc w:val="left"/>
+      <w:pPr>
+        <w:tabs>
+          <w:tab w:val="num" w:pos="5760"/>
+        </w:tabs>
+        <w:ind w:left="5760" w:hanging="360"/>
+      </w:pPr>
+      <w:rPr>
+        <w:rFonts w:ascii="Wingdings" w:hAnsi="Wingdings" w:hint="default"/>
+        <w:sz w:val="20"/>
+      </w:rPr>
+    </w:lvl>
+    <w:lvl w:ilvl="8" w:tentative="1">
+      <w:start w:val="1"/>
+      <w:numFmt w:val="bullet"/>
+      <w:lvlText w:val=""/>
+      <w:lvlJc w:val="left"/>
+      <w:pPr>
+        <w:tabs>
+          <w:tab w:val="num" w:pos="6480"/>
+        </w:tabs>
+        <w:ind w:left="6480" w:hanging="360"/>
+      </w:pPr>
+      <w:rPr>
+        <w:rFonts w:ascii="Wingdings" w:hAnsi="Wingdings" w:hint="default"/>
+        <w:sz w:val="20"/>
+      </w:rPr>
+    </w:lvl>
+  </w:abstractNum>
+  <w:abstractNum w:abstractNumId="1" w15:restartNumberingAfterBreak="0">
+    <w:nsid w:val="202B3DCB"/>
+    <w:multiLevelType w:val="multilevel"/>
+    <w:tmpl w:val="96B4F72E"/>
+    <w:lvl w:ilvl="0">
+      <w:start w:val="1"/>
+      <w:numFmt w:val="bullet"/>
+      <w:lvlText w:val=""/>
+      <w:lvlJc w:val="left"/>
+      <w:pPr>
+        <w:tabs>
+          <w:tab w:val="num" w:pos="720"/>
+        </w:tabs>
+        <w:ind w:left="720" w:hanging="360"/>
+      </w:pPr>
+      <w:rPr>
+        <w:rFonts w:ascii="Symbol" w:hAnsi="Symbol" w:hint="default"/>
+        <w:sz w:val="20"/>
+      </w:rPr>
+    </w:lvl>
+    <w:lvl w:ilvl="1" w:tentative="1">
+      <w:start w:val="1"/>
+      <w:numFmt w:val="bullet"/>
+      <w:lvlText w:val="o"/>
+      <w:lvlJc w:val="left"/>
+      <w:pPr>
+        <w:tabs>
+          <w:tab w:val="num" w:pos="1440"/>
+        </w:tabs>
+        <w:ind w:left="1440" w:hanging="360"/>
+      </w:pPr>
+      <w:rPr>
+        <w:rFonts w:ascii="Courier New" w:hAnsi="Courier New" w:hint="default"/>
+        <w:sz w:val="20"/>
+      </w:rPr>
+    </w:lvl>
+    <w:lvl w:ilvl="2" w:tentative="1">
+      <w:start w:val="1"/>
+      <w:numFmt w:val="bullet"/>
+      <w:lvlText w:val=""/>
+      <w:lvlJc w:val="left"/>
+      <w:pPr>
+        <w:tabs>
+          <w:tab w:val="num" w:pos="2160"/>
+        </w:tabs>
+        <w:ind w:left="2160" w:hanging="360"/>
+      </w:pPr>
+      <w:rPr>
+        <w:rFonts w:ascii="Wingdings" w:hAnsi="Wingdings" w:hint="default"/>
+        <w:sz w:val="20"/>
+      </w:rPr>
+    </w:lvl>
+    <w:lvl w:ilvl="3" w:tentative="1">
+      <w:start w:val="1"/>
+      <w:numFmt w:val="bullet"/>
+      <w:lvlText w:val=""/>
+      <w:lvlJc w:val="left"/>
+      <w:pPr>
+        <w:tabs>
+          <w:tab w:val="num" w:pos="2880"/>
+        </w:tabs>
+        <w:ind w:left="2880" w:hanging="360"/>
+      </w:pPr>
+      <w:rPr>
+        <w:rFonts w:ascii="Wingdings" w:hAnsi="Wingdings" w:hint="default"/>
+        <w:sz w:val="20"/>
+      </w:rPr>
+    </w:lvl>
+    <w:lvl w:ilvl="4" w:tentative="1">
+      <w:start w:val="1"/>
+      <w:numFmt w:val="bullet"/>
+      <w:lvlText w:val=""/>
+      <w:lvlJc w:val="left"/>
+      <w:pPr>
+        <w:tabs>
+          <w:tab w:val="num" w:pos="3600"/>
+        </w:tabs>
+        <w:ind w:left="3600" w:hanging="360"/>
+      </w:pPr>
+      <w:rPr>
+        <w:rFonts w:ascii="Wingdings" w:hAnsi="Wingdings" w:hint="default"/>
+        <w:sz w:val="20"/>
+      </w:rPr>
+    </w:lvl>
+    <w:lvl w:ilvl="5" w:tentative="1">
+      <w:start w:val="1"/>
+      <w:numFmt w:val="bullet"/>
+      <w:lvlText w:val=""/>
+      <w:lvlJc w:val="left"/>
+      <w:pPr>
+        <w:tabs>
+          <w:tab w:val="num" w:pos="4320"/>
+        </w:tabs>
+        <w:ind w:left="4320" w:hanging="360"/>
+      </w:pPr>
+      <w:rPr>
+        <w:rFonts w:ascii="Wingdings" w:hAnsi="Wingdings" w:hint="default"/>
+        <w:sz w:val="20"/>
+      </w:rPr>
+    </w:lvl>
+    <w:lvl w:ilvl="6" w:tentative="1">
+      <w:start w:val="1"/>
+      <w:numFmt w:val="bullet"/>
+      <w:lvlText w:val=""/>
+      <w:lvlJc w:val="left"/>
+      <w:pPr>
+        <w:tabs>
+          <w:tab w:val="num" w:pos="5040"/>
+        </w:tabs>
+        <w:ind w:left="5040" w:hanging="360"/>
+      </w:pPr>
+      <w:rPr>
+        <w:rFonts w:ascii="Wingdings" w:hAnsi="Wingdings" w:hint="default"/>
+        <w:sz w:val="20"/>
+      </w:rPr>
+    </w:lvl>
+    <w:lvl w:ilvl="7" w:tentative="1">
+      <w:start w:val="1"/>
+      <w:numFmt w:val="bullet"/>
+      <w:lvlText w:val=""/>
+      <w:lvlJc w:val="left"/>
+      <w:pPr>
+        <w:tabs>
+          <w:tab w:val="num" w:pos="5760"/>
+        </w:tabs>
+        <w:ind w:left="5760" w:hanging="360"/>
+      </w:pPr>
+      <w:rPr>
+        <w:rFonts w:ascii="Wingdings" w:hAnsi="Wingdings" w:hint="default"/>
+        <w:sz w:val="20"/>
+      </w:rPr>
+    </w:lvl>
+    <w:lvl w:ilvl="8" w:tentative="1">
+      <w:start w:val="1"/>
+      <w:numFmt w:val="bullet"/>
+      <w:lvlText w:val=""/>
+      <w:lvlJc w:val="left"/>
+      <w:pPr>
+        <w:tabs>
+          <w:tab w:val="num" w:pos="6480"/>
+        </w:tabs>
+        <w:ind w:left="6480" w:hanging="360"/>
+      </w:pPr>
+      <w:rPr>
+        <w:rFonts w:ascii="Wingdings" w:hAnsi="Wingdings" w:hint="default"/>
+        <w:sz w:val="20"/>
+      </w:rPr>
+    </w:lvl>
+  </w:abstractNum>
+  <w:abstractNum w:abstractNumId="2" w15:restartNumberingAfterBreak="0">
+    <w:nsid w:val="45A03FC0"/>
+    <w:multiLevelType w:val="multilevel"/>
+    <w:tmpl w:val="C53E5F18"/>
+    <w:lvl w:ilvl="0">
+      <w:start w:val="1"/>
+      <w:numFmt w:val="bullet"/>
+      <w:lvlText w:val=""/>
+      <w:lvlJc w:val="left"/>
+      <w:pPr>
+        <w:tabs>
+          <w:tab w:val="num" w:pos="720"/>
+        </w:tabs>
+        <w:ind w:left="720" w:hanging="360"/>
+      </w:pPr>
+      <w:rPr>
+        <w:rFonts w:ascii="Symbol" w:hAnsi="Symbol" w:hint="default"/>
+        <w:sz w:val="20"/>
+      </w:rPr>
+    </w:lvl>
+    <w:lvl w:ilvl="1" w:tentative="1">
+      <w:start w:val="1"/>
+      <w:numFmt w:val="bullet"/>
+      <w:lvlText w:val="o"/>
+      <w:lvlJc w:val="left"/>
+      <w:pPr>
+        <w:tabs>
+          <w:tab w:val="num" w:pos="1440"/>
+        </w:tabs>
+        <w:ind w:left="1440" w:hanging="360"/>
+      </w:pPr>
+      <w:rPr>
+        <w:rFonts w:ascii="Courier New" w:hAnsi="Courier New" w:hint="default"/>
+        <w:sz w:val="20"/>
+      </w:rPr>
+    </w:lvl>
+    <w:lvl w:ilvl="2" w:tentative="1">
+      <w:start w:val="1"/>
+      <w:numFmt w:val="bullet"/>
+      <w:lvlText w:val=""/>
+      <w:lvlJc w:val="left"/>
+      <w:pPr>
+        <w:tabs>
+          <w:tab w:val="num" w:pos="2160"/>
+        </w:tabs>
+        <w:ind w:left="2160" w:hanging="360"/>
+      </w:pPr>
+      <w:rPr>
+        <w:rFonts w:ascii="Wingdings" w:hAnsi="Wingdings" w:hint="default"/>
+        <w:sz w:val="20"/>
+      </w:rPr>
+    </w:lvl>
+    <w:lvl w:ilvl="3" w:tentative="1">
+      <w:start w:val="1"/>
+      <w:numFmt w:val="bullet"/>
+      <w:lvlText w:val=""/>
+      <w:lvlJc w:val="left"/>
+      <w:pPr>
+        <w:tabs>
+          <w:tab w:val="num" w:pos="2880"/>
+        </w:tabs>
+        <w:ind w:left="2880" w:hanging="360"/>
+      </w:pPr>
+      <w:rPr>
+        <w:rFonts w:ascii="Wingdings" w:hAnsi="Wingdings" w:hint="default"/>
+        <w:sz w:val="20"/>
+      </w:rPr>
+    </w:lvl>
+    <w:lvl w:ilvl="4" w:tentative="1">
+      <w:start w:val="1"/>
+      <w:numFmt w:val="bullet"/>
+      <w:lvlText w:val=""/>
+      <w:lvlJc w:val="left"/>
+      <w:pPr>
+        <w:tabs>
+          <w:tab w:val="num" w:pos="3600"/>
+        </w:tabs>
+        <w:ind w:left="3600" w:hanging="360"/>
+      </w:pPr>
+      <w:rPr>
+        <w:rFonts w:ascii="Wingdings" w:hAnsi="Wingdings" w:hint="default"/>
+        <w:sz w:val="20"/>
+      </w:rPr>
+    </w:lvl>
+    <w:lvl w:ilvl="5" w:tentative="1">
+      <w:start w:val="1"/>
+      <w:numFmt w:val="bullet"/>
+      <w:lvlText w:val=""/>
+      <w:lvlJc w:val="left"/>
+      <w:pPr>
+        <w:tabs>
+          <w:tab w:val="num" w:pos="4320"/>
+        </w:tabs>
+        <w:ind w:left="4320" w:hanging="360"/>
+      </w:pPr>
+      <w:rPr>
+        <w:rFonts w:ascii="Wingdings" w:hAnsi="Wingdings" w:hint="default"/>
+        <w:sz w:val="20"/>
+      </w:rPr>
+    </w:lvl>
+    <w:lvl w:ilvl="6" w:tentative="1">
+      <w:start w:val="1"/>
+      <w:numFmt w:val="bullet"/>
+      <w:lvlText w:val=""/>
+      <w:lvlJc w:val="left"/>
+      <w:pPr>
+        <w:tabs>
+          <w:tab w:val="num" w:pos="5040"/>
+        </w:tabs>
+        <w:ind w:left="5040" w:hanging="360"/>
+      </w:pPr>
+      <w:rPr>
+        <w:rFonts w:ascii="Wingdings" w:hAnsi="Wingdings" w:hint="default"/>
+        <w:sz w:val="20"/>
+      </w:rPr>
+    </w:lvl>
+    <w:lvl w:ilvl="7" w:tentative="1">
+      <w:start w:val="1"/>
+      <w:numFmt w:val="bullet"/>
+      <w:lvlText w:val=""/>
+      <w:lvlJc w:val="left"/>
+      <w:pPr>
+        <w:tabs>
+          <w:tab w:val="num" w:pos="5760"/>
+        </w:tabs>
+        <w:ind w:left="5760" w:hanging="360"/>
+      </w:pPr>
+      <w:rPr>
+        <w:rFonts w:ascii="Wingdings" w:hAnsi="Wingdings" w:hint="default"/>
+        <w:sz w:val="20"/>
+      </w:rPr>
+    </w:lvl>
+    <w:lvl w:ilvl="8" w:tentative="1">
+      <w:start w:val="1"/>
+      <w:numFmt w:val="bullet"/>
+      <w:lvlText w:val=""/>
+      <w:lvlJc w:val="left"/>
+      <w:pPr>
+        <w:tabs>
+          <w:tab w:val="num" w:pos="6480"/>
+        </w:tabs>
+        <w:ind w:left="6480" w:hanging="360"/>
+      </w:pPr>
+      <w:rPr>
+        <w:rFonts w:ascii="Wingdings" w:hAnsi="Wingdings" w:hint="default"/>
+        <w:sz w:val="20"/>
+      </w:rPr>
+    </w:lvl>
+  </w:abstractNum>
+  <w:abstractNum w:abstractNumId="3" w15:restartNumberingAfterBreak="0">
+    <w:nsid w:val="473635E1"/>
+    <w:multiLevelType w:val="multilevel"/>
+    <w:tmpl w:val="71566056"/>
+    <w:lvl w:ilvl="0">
+      <w:start w:val="1"/>
+      <w:numFmt w:val="bullet"/>
+      <w:lvlText w:val=""/>
+      <w:lvlJc w:val="left"/>
+      <w:pPr>
+        <w:tabs>
+          <w:tab w:val="num" w:pos="720"/>
+        </w:tabs>
+        <w:ind w:left="720" w:hanging="360"/>
+      </w:pPr>
+      <w:rPr>
+        <w:rFonts w:ascii="Symbol" w:hAnsi="Symbol" w:hint="default"/>
+        <w:sz w:val="20"/>
+      </w:rPr>
+    </w:lvl>
+    <w:lvl w:ilvl="1" w:tentative="1">
+      <w:start w:val="1"/>
+      <w:numFmt w:val="bullet"/>
+      <w:lvlText w:val="o"/>
+      <w:lvlJc w:val="left"/>
+      <w:pPr>
+        <w:tabs>
+          <w:tab w:val="num" w:pos="1440"/>
+        </w:tabs>
+        <w:ind w:left="1440" w:hanging="360"/>
+      </w:pPr>
+      <w:rPr>
+        <w:rFonts w:ascii="Courier New" w:hAnsi="Courier New" w:hint="default"/>
+        <w:sz w:val="20"/>
+      </w:rPr>
+    </w:lvl>
+    <w:lvl w:ilvl="2" w:tentative="1">
+      <w:start w:val="1"/>
+      <w:numFmt w:val="bullet"/>
+      <w:lvlText w:val=""/>
+      <w:lvlJc w:val="left"/>
+      <w:pPr>
+        <w:tabs>
+          <w:tab w:val="num" w:pos="2160"/>
+        </w:tabs>
+        <w:ind w:left="2160" w:hanging="360"/>
+      </w:pPr>
+      <w:rPr>
+        <w:rFonts w:ascii="Wingdings" w:hAnsi="Wingdings" w:hint="default"/>
+        <w:sz w:val="20"/>
+      </w:rPr>
+    </w:lvl>
+    <w:lvl w:ilvl="3" w:tentative="1">
+      <w:start w:val="1"/>
+      <w:numFmt w:val="bullet"/>
+      <w:lvlText w:val=""/>
+      <w:lvlJc w:val="left"/>
+      <w:pPr>
+        <w:tabs>
+          <w:tab w:val="num" w:pos="2880"/>
+        </w:tabs>
+        <w:ind w:left="2880" w:hanging="360"/>
+      </w:pPr>
+      <w:rPr>
+        <w:rFonts w:ascii="Wingdings" w:hAnsi="Wingdings" w:hint="default"/>
+        <w:sz w:val="20"/>
+      </w:rPr>
+    </w:lvl>
+    <w:lvl w:ilvl="4" w:tentative="1">
+      <w:start w:val="1"/>
+      <w:numFmt w:val="bullet"/>
+      <w:lvlText w:val=""/>
+      <w:lvlJc w:val="left"/>
+      <w:pPr>
+        <w:tabs>
+          <w:tab w:val="num" w:pos="3600"/>
+        </w:tabs>
+        <w:ind w:left="3600" w:hanging="360"/>
+      </w:pPr>
+      <w:rPr>
+        <w:rFonts w:ascii="Wingdings" w:hAnsi="Wingdings" w:hint="default"/>
+        <w:sz w:val="20"/>
+      </w:rPr>
+    </w:lvl>
+    <w:lvl w:ilvl="5" w:tentative="1">
+      <w:start w:val="1"/>
+      <w:numFmt w:val="bullet"/>
+      <w:lvlText w:val=""/>
+      <w:lvlJc w:val="left"/>
+      <w:pPr>
+        <w:tabs>
+          <w:tab w:val="num" w:pos="4320"/>
+        </w:tabs>
+        <w:ind w:left="4320" w:hanging="360"/>
+      </w:pPr>
+      <w:rPr>
+        <w:rFonts w:ascii="Wingdings" w:hAnsi="Wingdings" w:hint="default"/>
+        <w:sz w:val="20"/>
+      </w:rPr>
+    </w:lvl>
+    <w:lvl w:ilvl="6" w:tentative="1">
+      <w:start w:val="1"/>
+      <w:numFmt w:val="bullet"/>
+      <w:lvlText w:val=""/>
+      <w:lvlJc w:val="left"/>
+      <w:pPr>
+        <w:tabs>
+          <w:tab w:val="num" w:pos="5040"/>
+        </w:tabs>
+        <w:ind w:left="5040" w:hanging="360"/>
+      </w:pPr>
+      <w:rPr>
+        <w:rFonts w:ascii="Wingdings" w:hAnsi="Wingdings" w:hint="default"/>
+        <w:sz w:val="20"/>
+      </w:rPr>
+    </w:lvl>
+    <w:lvl w:ilvl="7" w:tentative="1">
+      <w:start w:val="1"/>
+      <w:numFmt w:val="bullet"/>
+      <w:lvlText w:val=""/>
+      <w:lvlJc w:val="left"/>
+      <w:pPr>
+        <w:tabs>
+          <w:tab w:val="num" w:pos="5760"/>
+        </w:tabs>
+        <w:ind w:left="5760" w:hanging="360"/>
+      </w:pPr>
+      <w:rPr>
+        <w:rFonts w:ascii="Wingdings" w:hAnsi="Wingdings" w:hint="default"/>
+        <w:sz w:val="20"/>
+      </w:rPr>
+    </w:lvl>
+    <w:lvl w:ilvl="8" w:tentative="1">
+      <w:start w:val="1"/>
+      <w:numFmt w:val="bullet"/>
+      <w:lvlText w:val=""/>
+      <w:lvlJc w:val="left"/>
+      <w:pPr>
+        <w:tabs>
+          <w:tab w:val="num" w:pos="6480"/>
+        </w:tabs>
+        <w:ind w:left="6480" w:hanging="360"/>
+      </w:pPr>
+      <w:rPr>
+        <w:rFonts w:ascii="Wingdings" w:hAnsi="Wingdings" w:hint="default"/>
+        <w:sz w:val="20"/>
+      </w:rPr>
+    </w:lvl>
+  </w:abstractNum>
+  <w:abstractNum w:abstractNumId="4" w15:restartNumberingAfterBreak="0">
+    <w:nsid w:val="4F426542"/>
+    <w:multiLevelType w:val="multilevel"/>
+    <w:tmpl w:val="C22469C6"/>
+    <w:lvl w:ilvl="0">
+      <w:start w:val="1"/>
+      <w:numFmt w:val="bullet"/>
+      <w:lvlText w:val=""/>
+      <w:lvlJc w:val="left"/>
+      <w:pPr>
+        <w:tabs>
+          <w:tab w:val="num" w:pos="720"/>
+        </w:tabs>
+        <w:ind w:left="720" w:hanging="360"/>
+      </w:pPr>
+      <w:rPr>
+        <w:rFonts w:ascii="Symbol" w:hAnsi="Symbol" w:hint="default"/>
+        <w:sz w:val="20"/>
+      </w:rPr>
+    </w:lvl>
+    <w:lvl w:ilvl="1" w:tentative="1">
+      <w:start w:val="1"/>
+      <w:numFmt w:val="bullet"/>
+      <w:lvlText w:val="o"/>
+      <w:lvlJc w:val="left"/>
+      <w:pPr>
+        <w:tabs>
+          <w:tab w:val="num" w:pos="1440"/>
+        </w:tabs>
+        <w:ind w:left="1440" w:hanging="360"/>
+      </w:pPr>
+      <w:rPr>
+        <w:rFonts w:ascii="Courier New" w:hAnsi="Courier New" w:hint="default"/>
+        <w:sz w:val="20"/>
+      </w:rPr>
+    </w:lvl>
+    <w:lvl w:ilvl="2" w:tentative="1">
+      <w:start w:val="1"/>
+      <w:numFmt w:val="bullet"/>
+      <w:lvlText w:val=""/>
+      <w:lvlJc w:val="left"/>
+      <w:pPr>
+        <w:tabs>
+          <w:tab w:val="num" w:pos="2160"/>
+        </w:tabs>
+        <w:ind w:left="2160" w:hanging="360"/>
+      </w:pPr>
+      <w:rPr>
+        <w:rFonts w:ascii="Wingdings" w:hAnsi="Wingdings" w:hint="default"/>
+        <w:sz w:val="20"/>
+      </w:rPr>
+    </w:lvl>
+    <w:lvl w:ilvl="3" w:tentative="1">
+      <w:start w:val="1"/>
+      <w:numFmt w:val="bullet"/>
+      <w:lvlText w:val=""/>
+      <w:lvlJc w:val="left"/>
+      <w:pPr>
+        <w:tabs>
+          <w:tab w:val="num" w:pos="2880"/>
+        </w:tabs>
+        <w:ind w:left="2880" w:hanging="360"/>
+      </w:pPr>
+      <w:rPr>
+        <w:rFonts w:ascii="Wingdings" w:hAnsi="Wingdings" w:hint="default"/>
+        <w:sz w:val="20"/>
+      </w:rPr>
+    </w:lvl>
+    <w:lvl w:ilvl="4" w:tentative="1">
+      <w:start w:val="1"/>
+      <w:numFmt w:val="bullet"/>
+      <w:lvlText w:val=""/>
+      <w:lvlJc w:val="left"/>
+      <w:pPr>
+        <w:tabs>
+          <w:tab w:val="num" w:pos="3600"/>
+        </w:tabs>
+        <w:ind w:left="3600" w:hanging="360"/>
+      </w:pPr>
+      <w:rPr>
+        <w:rFonts w:ascii="Wingdings" w:hAnsi="Wingdings" w:hint="default"/>
+        <w:sz w:val="20"/>
+      </w:rPr>
+    </w:lvl>
+    <w:lvl w:ilvl="5" w:tentative="1">
+      <w:start w:val="1"/>
+      <w:numFmt w:val="bullet"/>
+      <w:lvlText w:val=""/>
+      <w:lvlJc w:val="left"/>
+      <w:pPr>
+        <w:tabs>
+          <w:tab w:val="num" w:pos="4320"/>
+        </w:tabs>
+        <w:ind w:left="4320" w:hanging="360"/>
+      </w:pPr>
+      <w:rPr>
+        <w:rFonts w:ascii="Wingdings" w:hAnsi="Wingdings" w:hint="default"/>
+        <w:sz w:val="20"/>
+      </w:rPr>
+    </w:lvl>
+    <w:lvl w:ilvl="6" w:tentative="1">
+      <w:start w:val="1"/>
+      <w:numFmt w:val="bullet"/>
+      <w:lvlText w:val=""/>
+      <w:lvlJc w:val="left"/>
+      <w:pPr>
+        <w:tabs>
+          <w:tab w:val="num" w:pos="5040"/>
+        </w:tabs>
+        <w:ind w:left="5040" w:hanging="360"/>
+      </w:pPr>
+      <w:rPr>
+        <w:rFonts w:ascii="Wingdings" w:hAnsi="Wingdings" w:hint="default"/>
+        <w:sz w:val="20"/>
+      </w:rPr>
+    </w:lvl>
+    <w:lvl w:ilvl="7" w:tentative="1">
+      <w:start w:val="1"/>
+      <w:numFmt w:val="bullet"/>
+      <w:lvlText w:val=""/>
+      <w:lvlJc w:val="left"/>
+      <w:pPr>
+        <w:tabs>
+          <w:tab w:val="num" w:pos="5760"/>
+        </w:tabs>
+        <w:ind w:left="5760" w:hanging="360"/>
+      </w:pPr>
+      <w:rPr>
+        <w:rFonts w:ascii="Wingdings" w:hAnsi="Wingdings" w:hint="default"/>
+        <w:sz w:val="20"/>
+      </w:rPr>
+    </w:lvl>
+    <w:lvl w:ilvl="8" w:tentative="1">
+      <w:start w:val="1"/>
+      <w:numFmt w:val="bullet"/>
+      <w:lvlText w:val=""/>
+      <w:lvlJc w:val="left"/>
+      <w:pPr>
+        <w:tabs>
+          <w:tab w:val="num" w:pos="6480"/>
+        </w:tabs>
+        <w:ind w:left="6480" w:hanging="360"/>
+      </w:pPr>
+      <w:rPr>
+        <w:rFonts w:ascii="Wingdings" w:hAnsi="Wingdings" w:hint="default"/>
+        <w:sz w:val="20"/>
+      </w:rPr>
+    </w:lvl>
+  </w:abstractNum>
+  <w:abstractNum w:abstractNumId="5" w15:restartNumberingAfterBreak="0">
+    <w:nsid w:val="50DC3BC7"/>
+    <w:multiLevelType w:val="multilevel"/>
+    <w:tmpl w:val="EF58C426"/>
+    <w:lvl w:ilvl="0">
+      <w:start w:val="1"/>
+      <w:numFmt w:val="bullet"/>
+      <w:lvlText w:val=""/>
+      <w:lvlJc w:val="left"/>
+      <w:pPr>
+        <w:tabs>
+          <w:tab w:val="num" w:pos="720"/>
+        </w:tabs>
+        <w:ind w:left="720" w:hanging="360"/>
+      </w:pPr>
+      <w:rPr>
+        <w:rFonts w:ascii="Symbol" w:hAnsi="Symbol" w:hint="default"/>
+        <w:sz w:val="20"/>
+      </w:rPr>
+    </w:lvl>
+    <w:lvl w:ilvl="1">
+      <w:start w:val="1"/>
+      <w:numFmt w:val="bullet"/>
+      <w:lvlText w:val="o"/>
+      <w:lvlJc w:val="left"/>
+      <w:pPr>
+        <w:tabs>
+          <w:tab w:val="num" w:pos="1440"/>
+        </w:tabs>
+        <w:ind w:left="1440" w:hanging="360"/>
+      </w:pPr>
+      <w:rPr>
+        <w:rFonts w:ascii="Courier New" w:hAnsi="Courier New" w:hint="default"/>
+        <w:sz w:val="20"/>
+      </w:rPr>
+    </w:lvl>
+    <w:lvl w:ilvl="2" w:tentative="1">
+      <w:start w:val="1"/>
+      <w:numFmt w:val="bullet"/>
+      <w:lvlText w:val=""/>
+      <w:lvlJc w:val="left"/>
+      <w:pPr>
+        <w:tabs>
+          <w:tab w:val="num" w:pos="2160"/>
+        </w:tabs>
+        <w:ind w:left="2160" w:hanging="360"/>
+      </w:pPr>
+      <w:rPr>
+        <w:rFonts w:ascii="Wingdings" w:hAnsi="Wingdings" w:hint="default"/>
+        <w:sz w:val="20"/>
+      </w:rPr>
+    </w:lvl>
+    <w:lvl w:ilvl="3" w:tentative="1">
+      <w:start w:val="1"/>
+      <w:numFmt w:val="bullet"/>
+      <w:lvlText w:val=""/>
+      <w:lvlJc w:val="left"/>
+      <w:pPr>
+        <w:tabs>
+          <w:tab w:val="num" w:pos="2880"/>
+        </w:tabs>
+        <w:ind w:left="2880" w:hanging="360"/>
+      </w:pPr>
+      <w:rPr>
+        <w:rFonts w:ascii="Wingdings" w:hAnsi="Wingdings" w:hint="default"/>
+        <w:sz w:val="20"/>
+      </w:rPr>
+    </w:lvl>
+    <w:lvl w:ilvl="4" w:tentative="1">
+      <w:start w:val="1"/>
+      <w:numFmt w:val="bullet"/>
+      <w:lvlText w:val=""/>
+      <w:lvlJc w:val="left"/>
+      <w:pPr>
+        <w:tabs>
+          <w:tab w:val="num" w:pos="3600"/>
+        </w:tabs>
+        <w:ind w:left="3600" w:hanging="360"/>
+      </w:pPr>
+      <w:rPr>
+        <w:rFonts w:ascii="Wingdings" w:hAnsi="Wingdings" w:hint="default"/>
+        <w:sz w:val="20"/>
+      </w:rPr>
+    </w:lvl>
+    <w:lvl w:ilvl="5" w:tentative="1">
+      <w:start w:val="1"/>
+      <w:numFmt w:val="bullet"/>
+      <w:lvlText w:val=""/>
+      <w:lvlJc w:val="left"/>
+      <w:pPr>
+        <w:tabs>
+          <w:tab w:val="num" w:pos="4320"/>
+        </w:tabs>
+        <w:ind w:left="4320" w:hanging="360"/>
+      </w:pPr>
+      <w:rPr>
+        <w:rFonts w:ascii="Wingdings" w:hAnsi="Wingdings" w:hint="default"/>
+        <w:sz w:val="20"/>
+      </w:rPr>
+    </w:lvl>
+    <w:lvl w:ilvl="6" w:tentative="1">
+      <w:start w:val="1"/>
+      <w:numFmt w:val="bullet"/>
+      <w:lvlText w:val=""/>
+      <w:lvlJc w:val="left"/>
+      <w:pPr>
+        <w:tabs>
+          <w:tab w:val="num" w:pos="5040"/>
+        </w:tabs>
+        <w:ind w:left="5040" w:hanging="360"/>
+      </w:pPr>
+      <w:rPr>
+        <w:rFonts w:ascii="Wingdings" w:hAnsi="Wingdings" w:hint="default"/>
+        <w:sz w:val="20"/>
+      </w:rPr>
+    </w:lvl>
+    <w:lvl w:ilvl="7" w:tentative="1">
+      <w:start w:val="1"/>
+      <w:numFmt w:val="bullet"/>
+      <w:lvlText w:val=""/>
+      <w:lvlJc w:val="left"/>
+      <w:pPr>
+        <w:tabs>
+          <w:tab w:val="num" w:pos="5760"/>
+        </w:tabs>
+        <w:ind w:left="5760" w:hanging="360"/>
+      </w:pPr>
+      <w:rPr>
+        <w:rFonts w:ascii="Wingdings" w:hAnsi="Wingdings" w:hint="default"/>
+        <w:sz w:val="20"/>
+      </w:rPr>
+    </w:lvl>
+    <w:lvl w:ilvl="8" w:tentative="1">
+      <w:start w:val="1"/>
+      <w:numFmt w:val="bullet"/>
+      <w:lvlText w:val=""/>
+      <w:lvlJc w:val="left"/>
+      <w:pPr>
+        <w:tabs>
+          <w:tab w:val="num" w:pos="6480"/>
+        </w:tabs>
+        <w:ind w:left="6480" w:hanging="360"/>
+      </w:pPr>
+      <w:rPr>
+        <w:rFonts w:ascii="Wingdings" w:hAnsi="Wingdings" w:hint="default"/>
+        <w:sz w:val="20"/>
+      </w:rPr>
+    </w:lvl>
+  </w:abstractNum>
+  <w:abstractNum w:abstractNumId="6" w15:restartNumberingAfterBreak="0">
+    <w:nsid w:val="68375AF8"/>
+    <w:multiLevelType w:val="multilevel"/>
+    <w:tmpl w:val="554CD762"/>
+    <w:lvl w:ilvl="0">
+      <w:start w:val="1"/>
+      <w:numFmt w:val="decimal"/>
+      <w:lvlText w:val="%1."/>
+      <w:lvlJc w:val="left"/>
+      <w:pPr>
+        <w:tabs>
+          <w:tab w:val="num" w:pos="720"/>
+        </w:tabs>
+        <w:ind w:left="720" w:hanging="360"/>
+      </w:pPr>
+    </w:lvl>
+    <w:lvl w:ilvl="1" w:tentative="1">
+      <w:start w:val="1"/>
+      <w:numFmt w:val="decimal"/>
+      <w:lvlText w:val="%2."/>
+      <w:lvlJc w:val="left"/>
+      <w:pPr>
+        <w:tabs>
+          <w:tab w:val="num" w:pos="1440"/>
+        </w:tabs>
+        <w:ind w:left="1440" w:hanging="360"/>
+      </w:pPr>
+    </w:lvl>
+    <w:lvl w:ilvl="2" w:tentative="1">
+      <w:start w:val="1"/>
+      <w:numFmt w:val="decimal"/>
+      <w:lvlText w:val="%3."/>
+      <w:lvlJc w:val="left"/>
+      <w:pPr>
+        <w:tabs>
+          <w:tab w:val="num" w:pos="2160"/>
+        </w:tabs>
+        <w:ind w:left="2160" w:hanging="360"/>
+      </w:pPr>
+    </w:lvl>
+    <w:lvl w:ilvl="3" w:tentative="1">
+      <w:start w:val="1"/>
+      <w:numFmt w:val="decimal"/>
+      <w:lvlText w:val="%4."/>
+      <w:lvlJc w:val="left"/>
+      <w:pPr>
+        <w:tabs>
+          <w:tab w:val="num" w:pos="2880"/>
+        </w:tabs>
+        <w:ind w:left="2880" w:hanging="360"/>
+      </w:pPr>
+    </w:lvl>
+    <w:lvl w:ilvl="4" w:tentative="1">
+      <w:start w:val="1"/>
+      <w:numFmt w:val="decimal"/>
+      <w:lvlText w:val="%5."/>
+      <w:lvlJc w:val="left"/>
+      <w:pPr>
+        <w:tabs>
+          <w:tab w:val="num" w:pos="3600"/>
+        </w:tabs>
+        <w:ind w:left="3600" w:hanging="360"/>
+      </w:pPr>
+    </w:lvl>
+    <w:lvl w:ilvl="5" w:tentative="1">
+      <w:start w:val="1"/>
+      <w:numFmt w:val="decimal"/>
+      <w:lvlText w:val="%6."/>
+      <w:lvlJc w:val="left"/>
+      <w:pPr>
+        <w:tabs>
+          <w:tab w:val="num" w:pos="4320"/>
+        </w:tabs>
+        <w:ind w:left="4320" w:hanging="360"/>
+      </w:pPr>
+    </w:lvl>
+    <w:lvl w:ilvl="6" w:tentative="1">
+      <w:start w:val="1"/>
+      <w:numFmt w:val="decimal"/>
+      <w:lvlText w:val="%7."/>
+      <w:lvlJc w:val="left"/>
+      <w:pPr>
+        <w:tabs>
+          <w:tab w:val="num" w:pos="5040"/>
+        </w:tabs>
+        <w:ind w:left="5040" w:hanging="360"/>
+      </w:pPr>
+    </w:lvl>
+    <w:lvl w:ilvl="7" w:tentative="1">
+      <w:start w:val="1"/>
+      <w:numFmt w:val="decimal"/>
+      <w:lvlText w:val="%8."/>
+      <w:lvlJc w:val="left"/>
+      <w:pPr>
+        <w:tabs>
+          <w:tab w:val="num" w:pos="5760"/>
+        </w:tabs>
+        <w:ind w:left="5760" w:hanging="360"/>
+      </w:pPr>
+    </w:lvl>
+    <w:lvl w:ilvl="8" w:tentative="1">
+      <w:start w:val="1"/>
+      <w:numFmt w:val="decimal"/>
+      <w:lvlText w:val="%9."/>
+      <w:lvlJc w:val="left"/>
+      <w:pPr>
+        <w:tabs>
+          <w:tab w:val="num" w:pos="6480"/>
+        </w:tabs>
+        <w:ind w:left="6480" w:hanging="360"/>
+      </w:pPr>
+    </w:lvl>
+  </w:abstractNum>
+  <w:num w:numId="1" w16cid:durableId="633410822">
+    <w:abstractNumId w:val="1"/>
+  </w:num>
+  <w:num w:numId="2" w16cid:durableId="908804393">
+    <w:abstractNumId w:val="0"/>
+  </w:num>
+  <w:num w:numId="3" w16cid:durableId="1180002856">
+    <w:abstractNumId w:val="2"/>
+  </w:num>
+  <w:num w:numId="4" w16cid:durableId="829491180">
+    <w:abstractNumId w:val="6"/>
+  </w:num>
+  <w:num w:numId="5" w16cid:durableId="759563745">
+    <w:abstractNumId w:val="4"/>
+  </w:num>
+  <w:num w:numId="6" w16cid:durableId="707685630">
+    <w:abstractNumId w:val="3"/>
+  </w:num>
+  <w:num w:numId="7" w16cid:durableId="1228955310">
+    <w:abstractNumId w:val="5"/>
+  </w:num>
+</w:numbering>
 </file>
 
 <file path=word/styles.xml><?xml version="1.0" encoding="utf-8"?>
@@ -1669,7 +3286,6 @@
   <w:style w:type="character" w:default="1" w:styleId="a0">
     <w:name w:val="Default Paragraph Font"/>
     <w:uiPriority w:val="1"/>
-    <w:semiHidden/>
     <w:unhideWhenUsed/>
   </w:style>
   <w:style w:type="table" w:default="1" w:styleId="a1">
